--- a/docs/index.docx
+++ b/docs/index.docx
@@ -15,25 +15,100 @@
         <w:pStyle w:val="Date"/>
       </w:pPr>
       <w:r>
-        <w:t xml:space="preserve">2025-02-14</w:t>
-      </w:r>
-    </w:p>
-    <w:bookmarkStart w:id="22" w:name="release-notes"/>
+        <w:t xml:space="preserve">2025-02-25</w:t>
+      </w:r>
+    </w:p>
+    <w:p>
+      <w:pPr>
+        <w:pStyle w:val="FirstParagraph"/>
+      </w:pPr>
+      <w:r>
+        <w:t xml:space="preserve">For the</w:t>
+      </w:r>
+      <w:r>
+        <w:t xml:space="preserve"> </w:t>
+      </w:r>
+      <w:r>
+        <w:rPr>
+          <w:b/>
+          <w:bCs/>
+        </w:rPr>
+        <w:t xml:space="preserve">release notes</w:t>
+      </w:r>
+      <w:r>
+        <w:t xml:space="preserve"> </w:t>
+      </w:r>
+      <w:r>
+        <w:t xml:space="preserve">see the corresponding</w:t>
+      </w:r>
+      <w:r>
+        <w:t xml:space="preserve"> </w:t>
+      </w:r>
+      <w:hyperlink r:id="rId20">
+        <w:r>
+          <w:rPr>
+            <w:rStyle w:val="Hyperlink"/>
+          </w:rPr>
+          <w:t xml:space="preserve">GitHub</w:t>
+        </w:r>
+      </w:hyperlink>
+      <w:r>
+        <w:t xml:space="preserve"> </w:t>
+      </w:r>
+      <w:r>
+        <w:t xml:space="preserve">page</w:t>
+      </w:r>
+    </w:p>
+    <w:bookmarkStart w:id="23" w:name="data-preparation"/>
     <w:p>
       <w:pPr>
         <w:pStyle w:val="Heading1"/>
       </w:pPr>
       <w:r>
-        <w:t xml:space="preserve">Release Notes</w:t>
-      </w:r>
-    </w:p>
-    <w:bookmarkStart w:id="20" w:name="v0.2"/>
+        <w:t xml:space="preserve">Data Preparation</w:t>
+      </w:r>
+    </w:p>
+    <w:bookmarkStart w:id="21" w:name="train-test-split-for-inference"/>
     <w:p>
       <w:pPr>
         <w:pStyle w:val="Heading2"/>
       </w:pPr>
       <w:r>
-        <w:t xml:space="preserve">V0.2</w:t>
+        <w:t xml:space="preserve">Train Test Split for Inference</w:t>
+      </w:r>
+    </w:p>
+    <w:p>
+      <w:pPr>
+        <w:pStyle w:val="FirstParagraph"/>
+      </w:pPr>
+      <w:r>
+        <w:t xml:space="preserve">Data was split into training and test sets (50/50) for hypothesis testing to ensure valid inference after feature selection.</w:t>
+      </w:r>
+    </w:p>
+    <w:bookmarkEnd w:id="21"/>
+    <w:bookmarkStart w:id="22" w:name="missing-values"/>
+    <w:p>
+      <w:pPr>
+        <w:pStyle w:val="Heading2"/>
+      </w:pPr>
+      <w:r>
+        <w:t xml:space="preserve">Missing Values</w:t>
+      </w:r>
+    </w:p>
+    <w:p>
+      <w:pPr>
+        <w:pStyle w:val="FirstParagraph"/>
+      </w:pPr>
+      <w:r>
+        <w:t xml:space="preserve">Missing value imputation was performed using MissForest doi:10.1093/bioinformatics/btr597. This method leverages conditional dependencies between variables to predict missing values through an iterative random forest approach.</w:t>
+      </w:r>
+    </w:p>
+    <w:p>
+      <w:pPr>
+        <w:pStyle w:val="BodyText"/>
+      </w:pPr>
+      <w:r>
+        <w:t xml:space="preserve">To avoid introducing spurious correlations between different variable sets, we imputed the following data groups separately:</w:t>
       </w:r>
     </w:p>
     <w:p>
@@ -45,7 +120,7 @@
         </w:numPr>
       </w:pPr>
       <w:r>
-        <w:t xml:space="preserve">Transformations of GIS variables (mostly sqrt)</w:t>
+        <w:t xml:space="preserve">PRS variables on the complete dataset</w:t>
       </w:r>
     </w:p>
     <w:p>
@@ -57,43 +132,7 @@
         </w:numPr>
       </w:pPr>
       <w:r>
-        <w:t xml:space="preserve">Machine Learning in mlr3 framework:</w:t>
-      </w:r>
-    </w:p>
-    <w:p>
-      <w:pPr>
-        <w:pStyle w:val="Compact"/>
-        <w:numPr>
-          <w:ilvl w:val="1"/>
-          <w:numId w:val="1002"/>
-        </w:numPr>
-      </w:pPr>
-      <w:r>
-        <w:t xml:space="preserve">Testing prediction quality of GIS_vars → Mediators → PRS_vars</w:t>
-      </w:r>
-    </w:p>
-    <w:p>
-      <w:pPr>
-        <w:pStyle w:val="Compact"/>
-        <w:numPr>
-          <w:ilvl w:val="2"/>
-          <w:numId w:val="1003"/>
-        </w:numPr>
-      </w:pPr>
-      <w:r>
-        <w:t xml:space="preserve">comparing performances + inference</w:t>
-      </w:r>
-    </w:p>
-    <w:p>
-      <w:pPr>
-        <w:pStyle w:val="Compact"/>
-        <w:numPr>
-          <w:ilvl w:val="1"/>
-          <w:numId w:val="1002"/>
-        </w:numPr>
-      </w:pPr>
-      <w:r>
-        <w:t xml:space="preserve">Linear models, Random Forests, XGBoost (with parameter tuning)</w:t>
+        <w:t xml:space="preserve">Mediators on training data only</w:t>
       </w:r>
     </w:p>
     <w:p>
@@ -105,7 +144,7 @@
         </w:numPr>
       </w:pPr>
       <w:r>
-        <w:t xml:space="preserve">Improved code structure by separating data preparation, machine learning, and hypothesis testing</w:t>
+        <w:t xml:space="preserve">GIS variables on training data only</w:t>
       </w:r>
     </w:p>
     <w:p>
@@ -117,101 +156,39 @@
         </w:numPr>
       </w:pPr>
       <w:r>
-        <w:t xml:space="preserve">Hypothethis testing:</w:t>
-      </w:r>
-    </w:p>
-    <w:p>
-      <w:pPr>
-        <w:pStyle w:val="Compact"/>
-        <w:numPr>
-          <w:ilvl w:val="1"/>
-          <w:numId w:val="1004"/>
-        </w:numPr>
-      </w:pPr>
-      <w:r>
-        <w:t xml:space="preserve">Train data X imputation using MissForest (simplified approach as uncertainties not needed for feature selection)</w:t>
-      </w:r>
-    </w:p>
-    <w:p>
-      <w:pPr>
-        <w:pStyle w:val="Compact"/>
-        <w:numPr>
-          <w:ilvl w:val="1"/>
-          <w:numId w:val="1004"/>
-        </w:numPr>
-      </w:pPr>
-      <w:r>
-        <w:t xml:space="preserve">Feature selection based on correlation/VIF analysis</w:t>
-      </w:r>
-    </w:p>
-    <w:p>
-      <w:pPr>
-        <w:pStyle w:val="Compact"/>
-        <w:numPr>
-          <w:ilvl w:val="1"/>
-          <w:numId w:val="1004"/>
-        </w:numPr>
-      </w:pPr>
-      <w:r>
-        <w:t xml:space="preserve">Feature selection implemented due to high VIF</w:t>
-      </w:r>
-    </w:p>
-    <w:p>
-      <w:pPr>
-        <w:pStyle w:val="Compact"/>
-        <w:numPr>
-          <w:ilvl w:val="1"/>
-          <w:numId w:val="1004"/>
-        </w:numPr>
-      </w:pPr>
-      <w:r>
-        <w:t xml:space="preserve">Additionally inspecting all interactions</w:t>
-      </w:r>
-    </w:p>
-    <w:bookmarkEnd w:id="20"/>
-    <w:bookmarkStart w:id="21" w:name="v0.1"/>
-    <w:p>
-      <w:pPr>
-        <w:pStyle w:val="Heading2"/>
-      </w:pPr>
-      <w:r>
-        <w:t xml:space="preserve">V0.1</w:t>
-      </w:r>
-    </w:p>
-    <w:p>
-      <w:pPr>
-        <w:pStyle w:val="Compact"/>
-        <w:numPr>
-          <w:ilvl w:val="0"/>
-          <w:numId w:val="1005"/>
-        </w:numPr>
-      </w:pPr>
-      <w:r>
-        <w:t xml:space="preserve">Initial release (Technical Setup)</w:t>
-      </w:r>
-    </w:p>
-    <w:p>
-      <w:pPr>
-        <w:pStyle w:val="Compact"/>
-        <w:numPr>
-          <w:ilvl w:val="0"/>
-          <w:numId w:val="1005"/>
-        </w:numPr>
-      </w:pPr>
-      <w:r>
-        <w:t xml:space="preserve">Data Preparation</w:t>
-      </w:r>
-    </w:p>
-    <w:p>
-      <w:pPr>
-        <w:pStyle w:val="Compact"/>
-        <w:numPr>
-          <w:ilvl w:val="1"/>
-          <w:numId w:val="1006"/>
-        </w:numPr>
-      </w:pPr>
-      <w:r>
-        <w:t xml:space="preserve">Conducted sanity checks on data (duplications, type consistency, comparison with</w:t>
+        <w:t xml:space="preserve">Mediators for prediction analysis</w:t>
+      </w:r>
+    </w:p>
+    <w:p>
+      <w:pPr>
+        <w:pStyle w:val="Compact"/>
+        <w:numPr>
+          <w:ilvl w:val="0"/>
+          <w:numId w:val="1001"/>
+        </w:numPr>
+      </w:pPr>
+      <w:r>
+        <w:t xml:space="preserve">GIS variables for prediction analysis</w:t>
+      </w:r>
+    </w:p>
+    <w:p>
+      <w:pPr>
+        <w:pStyle w:val="Compact"/>
+        <w:numPr>
+          <w:ilvl w:val="0"/>
+          <w:numId w:val="1001"/>
+        </w:numPr>
+      </w:pPr>
+      <w:r>
+        <w:t xml:space="preserve">PRS variables for prediction analysis</w:t>
+      </w:r>
+    </w:p>
+    <w:p>
+      <w:pPr>
+        <w:pStyle w:val="FirstParagraph"/>
+      </w:pPr>
+      <w:r>
+        <w:t xml:space="preserve">Mediators and GIS variables were intentionally not imputed on the test set to maintain valid inference, as MissForest does not provide a mechanism to propagate imputation uncertainty. An alternative would be the</w:t>
       </w:r>
       <w:r>
         <w:t xml:space="preserve"> </w:t>
@@ -220,142 +197,51 @@
         <w:rPr>
           <w:rStyle w:val="VerbatimChar"/>
         </w:rPr>
-        <w:t xml:space="preserve">df_varlookup_for_lukas.xlsx</w:t>
-      </w:r>
-      <w:r>
-        <w:t xml:space="preserve">)</w:t>
-      </w:r>
-    </w:p>
-    <w:p>
-      <w:pPr>
-        <w:pStyle w:val="Compact"/>
-        <w:numPr>
-          <w:ilvl w:val="1"/>
-          <w:numId w:val="1006"/>
-        </w:numPr>
-      </w:pPr>
-      <w:r>
-        <w:t xml:space="preserve">Performed type encoding</w:t>
-      </w:r>
-    </w:p>
-    <w:p>
-      <w:pPr>
-        <w:pStyle w:val="Compact"/>
-        <w:numPr>
-          <w:ilvl w:val="1"/>
-          <w:numId w:val="1006"/>
-        </w:numPr>
-      </w:pPr>
-      <w:r>
-        <w:t xml:space="preserve">Created 14 dictionaries for translating ordinal categorical variables to numeric (e.g., Very:5, Quite:4, Fair:3, Little:2, Not:1)</w:t>
-      </w:r>
-    </w:p>
-    <w:p>
-      <w:pPr>
-        <w:pStyle w:val="Compact"/>
-        <w:numPr>
-          <w:ilvl w:val="0"/>
-          <w:numId w:val="1005"/>
-        </w:numPr>
-      </w:pPr>
-      <w:r>
-        <w:t xml:space="preserve">Filtered observations according to criteria in</w:t>
-      </w:r>
-      <w:r>
-        <w:t xml:space="preserve"> </w:t>
-      </w:r>
-      <w:r>
-        <w:rPr>
-          <w:rStyle w:val="VerbatimChar"/>
-        </w:rPr>
-        <w:t xml:space="preserve">_INFO_for_Lukas.docx</w:t>
-      </w:r>
-    </w:p>
-    <w:p>
-      <w:pPr>
-        <w:pStyle w:val="Compact"/>
-        <w:numPr>
-          <w:ilvl w:val="0"/>
-          <w:numId w:val="1005"/>
-        </w:numPr>
-      </w:pPr>
-      <w:r>
-        <w:t xml:space="preserve">Missing Values</w:t>
-      </w:r>
-    </w:p>
-    <w:p>
-      <w:pPr>
-        <w:pStyle w:val="Compact"/>
-        <w:numPr>
-          <w:ilvl w:val="1"/>
-          <w:numId w:val="1007"/>
-        </w:numPr>
-      </w:pPr>
-      <w:r>
-        <w:t xml:space="preserve">Checked patterns of missingness for PRS-Variables, Mediators, and GIS-Variables</w:t>
-      </w:r>
-    </w:p>
-    <w:p>
-      <w:pPr>
-        <w:pStyle w:val="Compact"/>
-        <w:numPr>
-          <w:ilvl w:val="1"/>
-          <w:numId w:val="1007"/>
-        </w:numPr>
-      </w:pPr>
-      <w:r>
-        <w:t xml:space="preserve">For PRS-Variables: Compared imputation methods (MissForest, column-wise mean, observation-wise mean)</w:t>
-      </w:r>
-    </w:p>
-    <w:p>
-      <w:pPr>
-        <w:pStyle w:val="Compact"/>
-        <w:numPr>
-          <w:ilvl w:val="1"/>
-          <w:numId w:val="1007"/>
-        </w:numPr>
-      </w:pPr>
-      <w:r>
-        <w:t xml:space="preserve">Imputed missing values using MissForest (each chunk separately) - to be done separately for train/test data</w:t>
-      </w:r>
-    </w:p>
-    <w:p>
-      <w:pPr>
-        <w:pStyle w:val="Compact"/>
-        <w:numPr>
-          <w:ilvl w:val="0"/>
-          <w:numId w:val="1005"/>
-        </w:numPr>
-      </w:pPr>
-      <w:r>
-        <w:t xml:space="preserve">Initial modeling completed - results to be updated with imputed data and PC1-4</w:t>
-      </w:r>
-    </w:p>
-    <w:bookmarkEnd w:id="21"/>
+        <w:t xml:space="preserve">mice</w:t>
+      </w:r>
+      <w:r>
+        <w:t xml:space="preserve">-routine, which could be implemented in future analyses. Missing values in the test set predictors remained untreated, which is justified under the missing completely at random (MCAR) assumption—where missing values occur independently of all other variables.</w:t>
+      </w:r>
+    </w:p>
+    <w:p>
+      <w:pPr>
+        <w:pStyle w:val="BodyText"/>
+      </w:pPr>
+      <w:r>
+        <w:t xml:space="preserve">For the prediction analysis, fewer statistical assumptions are required, so using the MissForest approach does not violate any assumptions.</w:t>
+      </w:r>
+    </w:p>
+    <w:p>
+      <w:pPr>
+        <w:pStyle w:val="BodyText"/>
+      </w:pPr>
+      <w:r>
+        <w:t xml:space="preserve">PRS variables could have been imputed separately for training/test sets and prediction analysis, but we prioritized simplicity as these variables serve only as response variables.</w:t>
+      </w:r>
+    </w:p>
+    <w:p>
+      <w:pPr>
+        <w:pStyle w:val="BodyText"/>
+      </w:pPr>
+      <w:r>
+        <w:t xml:space="preserve">Additionally, we compared MissForest with simpler imputation methods (variable-wise and observation-wise mean imputation) for the PRS variables. Results confirmed that MissForest consistently outperformed these alternatives.</w:t>
+      </w:r>
+    </w:p>
     <w:bookmarkEnd w:id="22"/>
-    <w:bookmarkStart w:id="23" w:name="data-preparation"/>
+    <w:bookmarkEnd w:id="23"/>
+    <w:bookmarkStart w:id="34" w:name="main-analysis"/>
     <w:p>
       <w:pPr>
         <w:pStyle w:val="Heading1"/>
       </w:pPr>
       <w:r>
-        <w:t xml:space="preserve">Data Preparation</w:t>
-      </w:r>
-    </w:p>
-    <w:bookmarkEnd w:id="23"/>
-    <w:bookmarkStart w:id="31" w:name="main-analysis"/>
-    <w:p>
-      <w:pPr>
-        <w:pStyle w:val="Heading1"/>
-      </w:pPr>
-      <w:r>
         <w:t xml:space="preserve">Main Analysis</w:t>
       </w:r>
     </w:p>
     <w:bookmarkStart w:id="24" w:name="response-variable-selection"/>
     <w:p>
       <w:pPr>
-        <w:pStyle w:val="Heading3"/>
+        <w:pStyle w:val="Heading2"/>
       </w:pPr>
       <w:r>
         <w:t xml:space="preserve">Response Variable Selection</w:t>
@@ -363,45 +249,67 @@
     </w:p>
     <w:p>
       <w:pPr>
+        <w:pStyle w:val="Compact"/>
+        <w:numPr>
+          <w:ilvl w:val="0"/>
+          <w:numId w:val="1002"/>
+        </w:numPr>
+      </w:pPr>
+      <w:r>
+        <w:t xml:space="preserve">Aggregated mean</w:t>
+      </w:r>
+    </w:p>
+    <w:p>
+      <w:pPr>
+        <w:pStyle w:val="Compact"/>
+        <w:numPr>
+          <w:ilvl w:val="0"/>
+          <w:numId w:val="1002"/>
+        </w:numPr>
+      </w:pPr>
+      <w:r>
+        <w:t xml:space="preserve">LA (Fascination)</w:t>
+      </w:r>
+    </w:p>
+    <w:p>
+      <w:pPr>
+        <w:pStyle w:val="Compact"/>
+        <w:numPr>
+          <w:ilvl w:val="0"/>
+          <w:numId w:val="1002"/>
+        </w:numPr>
+      </w:pPr>
+      <w:r>
+        <w:t xml:space="preserve">BA (Being Away)</w:t>
+      </w:r>
+    </w:p>
+    <w:p>
+      <w:pPr>
+        <w:pStyle w:val="Compact"/>
+        <w:numPr>
+          <w:ilvl w:val="0"/>
+          <w:numId w:val="1002"/>
+        </w:numPr>
+      </w:pPr>
+      <w:r>
+        <w:t xml:space="preserve">EC (Extent Coherence)</w:t>
+      </w:r>
+    </w:p>
+    <w:p>
+      <w:pPr>
+        <w:pStyle w:val="Compact"/>
+        <w:numPr>
+          <w:ilvl w:val="0"/>
+          <w:numId w:val="1002"/>
+        </w:numPr>
+      </w:pPr>
+      <w:r>
+        <w:t xml:space="preserve">ES (Compatibility)</w:t>
+      </w:r>
+    </w:p>
+    <w:p>
+      <w:pPr>
         <w:pStyle w:val="FirstParagraph"/>
-      </w:pPr>
-      <w:r>
-        <w:t xml:space="preserve">Initial approach:</w:t>
-      </w:r>
-      <w:r>
-        <w:t xml:space="preserve"> </w:t>
-      </w:r>
-      <w:r>
-        <w:t xml:space="preserve">- Aggregated MEAN</w:t>
-      </w:r>
-      <w:r>
-        <w:t xml:space="preserve"> </w:t>
-      </w:r>
-      <w:r>
-        <w:t xml:space="preserve">- LA (Fascination)</w:t>
-      </w:r>
-      <w:r>
-        <w:t xml:space="preserve"> </w:t>
-      </w:r>
-      <w:r>
-        <w:t xml:space="preserve">- BA (Being Away)</w:t>
-      </w:r>
-      <w:r>
-        <w:t xml:space="preserve"> </w:t>
-      </w:r>
-      <w:r>
-        <w:t xml:space="preserve">- EC (Extent Coherence)</w:t>
-      </w:r>
-      <w:r>
-        <w:t xml:space="preserve"> </w:t>
-      </w:r>
-      <w:r>
-        <w:t xml:space="preserve">- ES (Compatibility)</w:t>
-      </w:r>
-    </w:p>
-    <w:p>
-      <w:pPr>
-        <w:pStyle w:val="BodyText"/>
       </w:pPr>
       <w:r>
         <w:rPr>
@@ -422,7 +330,7 @@
         <w:pStyle w:val="Compact"/>
         <w:numPr>
           <w:ilvl w:val="0"/>
-          <w:numId w:val="1008"/>
+          <w:numId w:val="1003"/>
         </w:numPr>
       </w:pPr>
       <w:r>
@@ -434,7 +342,7 @@
         <w:pStyle w:val="Compact"/>
         <w:numPr>
           <w:ilvl w:val="0"/>
-          <w:numId w:val="1008"/>
+          <w:numId w:val="1003"/>
         </w:numPr>
       </w:pPr>
       <w:r>
@@ -446,7 +354,7 @@
         <w:pStyle w:val="Compact"/>
         <w:numPr>
           <w:ilvl w:val="0"/>
-          <w:numId w:val="1008"/>
+          <w:numId w:val="1003"/>
         </w:numPr>
       </w:pPr>
       <w:r>
@@ -458,7 +366,7 @@
         <w:pStyle w:val="Compact"/>
         <w:numPr>
           <w:ilvl w:val="0"/>
-          <w:numId w:val="1008"/>
+          <w:numId w:val="1003"/>
         </w:numPr>
       </w:pPr>
       <w:r>
@@ -470,37 +378,29 @@
         <w:pStyle w:val="Compact"/>
         <w:numPr>
           <w:ilvl w:val="0"/>
-          <w:numId w:val="1008"/>
+          <w:numId w:val="1003"/>
         </w:numPr>
       </w:pPr>
       <w:r>
         <w:t xml:space="preserve">Aggregated PRS variables justified by PCA results (similar rotation values), supporting use of mean</w:t>
       </w:r>
     </w:p>
+    <w:bookmarkEnd w:id="24"/>
+    <w:bookmarkStart w:id="29" w:name="Xae0df51ba6952d89460c9934515d9093243a207"/>
+    <w:p>
+      <w:pPr>
+        <w:pStyle w:val="Heading2"/>
+      </w:pPr>
+      <w:r>
+        <w:t xml:space="preserve">Prediction Analysis with Machine Learning Methods</w:t>
+      </w:r>
+    </w:p>
     <w:p>
       <w:pPr>
         <w:pStyle w:val="FirstParagraph"/>
       </w:pPr>
       <w:r>
-        <w:t xml:space="preserve">PCA projections will be further investigated as alternative response variables (alongside LA-4).</w:t>
-      </w:r>
-    </w:p>
-    <w:bookmarkEnd w:id="24"/>
-    <w:bookmarkStart w:id="27" w:name="prediction-analysis"/>
-    <w:p>
-      <w:pPr>
-        <w:pStyle w:val="Heading2"/>
-      </w:pPr>
-      <w:r>
-        <w:t xml:space="preserve">Prediction Analysis</w:t>
-      </w:r>
-    </w:p>
-    <w:p>
-      <w:pPr>
-        <w:pStyle w:val="FirstParagraph"/>
-      </w:pPr>
-      <w:r>
-        <w:t xml:space="preserve">Details in</w:t>
+        <w:t xml:space="preserve">Details and results in</w:t>
       </w:r>
       <w:r>
         <w:t xml:space="preserve"> </w:t>
@@ -522,138 +422,240 @@
         <w:pStyle w:val="BodyText"/>
       </w:pPr>
       <w:r>
-        <w:t xml:space="preserve">Following RESTORE project approach, investigating links between PRS, Mediators, and GIS variables using:</w:t>
+        <w:t xml:space="preserve">This section investigates predictive relationships between Perceived Restorativeness Scale (PRS) variables, mediator variables, and Geographical Information System (GIS) variables using various machine learning approaches. We employed a systematic methodology to quantify the predictive power of different variable combinations.</w:t>
+      </w:r>
+    </w:p>
+    <w:bookmarkStart w:id="26" w:name="methodological-approach"/>
+    <w:p>
+      <w:pPr>
+        <w:pStyle w:val="Heading3"/>
+      </w:pPr>
+      <w:r>
+        <w:t xml:space="preserve">Methodological Approach</w:t>
+      </w:r>
+    </w:p>
+    <w:p>
+      <w:pPr>
+        <w:pStyle w:val="FirstParagraph"/>
+      </w:pPr>
+      <w:r>
+        <w:t xml:space="preserve">We evaluated multiple machine learning models using the mlr3 framework (cite doi:10.21105/joss.01903) :</w:t>
+      </w:r>
+    </w:p>
+    <w:p>
+      <w:pPr>
+        <w:pStyle w:val="Compact"/>
+        <w:numPr>
+          <w:ilvl w:val="0"/>
+          <w:numId w:val="1004"/>
+        </w:numPr>
+      </w:pPr>
+      <w:r>
+        <w:t xml:space="preserve">Linear models (baseline)</w:t>
+      </w:r>
+    </w:p>
+    <w:p>
+      <w:pPr>
+        <w:pStyle w:val="Compact"/>
+        <w:numPr>
+          <w:ilvl w:val="0"/>
+          <w:numId w:val="1004"/>
+        </w:numPr>
+      </w:pPr>
+      <w:r>
+        <w:t xml:space="preserve">XGBoost (gradient boosting with tree-based models and hyperparameter tuning for learning rate and tree depth) (cite arxiv:1603.02754)</w:t>
+      </w:r>
+    </w:p>
+    <w:p>
+      <w:pPr>
+        <w:pStyle w:val="Compact"/>
+        <w:numPr>
+          <w:ilvl w:val="0"/>
+          <w:numId w:val="1004"/>
+        </w:numPr>
+      </w:pPr>
+      <w:r>
+        <w:t xml:space="preserve">Random Forests (with default parameters) (cite doi:10.1023/A:1010933404324)</w:t>
+      </w:r>
+    </w:p>
+    <w:p>
+      <w:pPr>
+        <w:pStyle w:val="FirstParagraph"/>
+      </w:pPr>
+      <w:r>
+        <w:t xml:space="preserve">Performance was measured as percentage of explained variance on hold-out data, calculated as (1 - MSE/Variance(y)), where MSE represents mean squared error.</w:t>
+      </w:r>
+    </w:p>
+    <w:bookmarkEnd w:id="26"/>
+    <w:bookmarkStart w:id="27" w:name="model-combinations"/>
+    <w:p>
+      <w:pPr>
+        <w:pStyle w:val="Heading3"/>
+      </w:pPr>
+      <w:r>
+        <w:t xml:space="preserve">Model Combinations</w:t>
+      </w:r>
+    </w:p>
+    <w:p>
+      <w:pPr>
+        <w:pStyle w:val="FirstParagraph"/>
+      </w:pPr>
+      <w:r>
+        <w:t xml:space="preserve">To systematically explore predictive relationships, we tested four model configurations:</w:t>
+      </w:r>
+    </w:p>
+    <w:p>
+      <w:pPr>
+        <w:pStyle w:val="Compact"/>
+        <w:numPr>
+          <w:ilvl w:val="0"/>
+          <w:numId w:val="1005"/>
+        </w:numPr>
+      </w:pPr>
+      <w:r>
+        <w:t xml:space="preserve">PRS ~ GIS: Predicting PRS variables using only GIS variables</w:t>
+      </w:r>
+    </w:p>
+    <w:p>
+      <w:pPr>
+        <w:pStyle w:val="Compact"/>
+        <w:numPr>
+          <w:ilvl w:val="0"/>
+          <w:numId w:val="1005"/>
+        </w:numPr>
+      </w:pPr>
+      <w:r>
+        <w:t xml:space="preserve">PRS ~ GIS + Mediators: Predicting PRS variables using both GIS and mediator variables</w:t>
+      </w:r>
+    </w:p>
+    <w:p>
+      <w:pPr>
+        <w:pStyle w:val="Compact"/>
+        <w:numPr>
+          <w:ilvl w:val="0"/>
+          <w:numId w:val="1005"/>
+        </w:numPr>
+      </w:pPr>
+      <w:r>
+        <w:t xml:space="preserve">PRS ~ Mediators: Predicting PRS variables using only mediator variables</w:t>
+      </w:r>
+    </w:p>
+    <w:p>
+      <w:pPr>
+        <w:pStyle w:val="Compact"/>
+        <w:numPr>
+          <w:ilvl w:val="0"/>
+          <w:numId w:val="1005"/>
+        </w:numPr>
+      </w:pPr>
+      <w:r>
+        <w:t xml:space="preserve">Mediators ~ GIS: Predicting mediator variables using GIS variables</w:t>
+      </w:r>
+    </w:p>
+    <w:bookmarkEnd w:id="27"/>
+    <w:bookmarkStart w:id="28" w:name="results"/>
+    <w:p>
+      <w:pPr>
+        <w:pStyle w:val="Heading3"/>
+      </w:pPr>
+      <w:r>
+        <w:t xml:space="preserve">Results</w:t>
+      </w:r>
+    </w:p>
+    <w:p>
+      <w:pPr>
+        <w:pStyle w:val="Compact"/>
+        <w:numPr>
+          <w:ilvl w:val="0"/>
+          <w:numId w:val="1006"/>
+        </w:numPr>
+      </w:pPr>
+      <w:r>
+        <w:t xml:space="preserve">GIS shows limited predictive power for PRS on ES (5% variance explained)</w:t>
+      </w:r>
+    </w:p>
+    <w:p>
+      <w:pPr>
+        <w:pStyle w:val="Compact"/>
+        <w:numPr>
+          <w:ilvl w:val="0"/>
+          <w:numId w:val="1006"/>
+        </w:numPr>
+      </w:pPr>
+      <w:r>
+        <w:t xml:space="preserve">GIS + Mediators explain 25% of PRS variance</w:t>
+      </w:r>
+    </w:p>
+    <w:p>
+      <w:pPr>
+        <w:pStyle w:val="Compact"/>
+        <w:numPr>
+          <w:ilvl w:val="0"/>
+          <w:numId w:val="1006"/>
+        </w:numPr>
+      </w:pPr>
+      <w:r>
+        <w:t xml:space="preserve">Mediators alone explain majority of PRS variance</w:t>
+      </w:r>
+    </w:p>
+    <w:p>
+      <w:pPr>
+        <w:pStyle w:val="Compact"/>
+        <w:numPr>
+          <w:ilvl w:val="1"/>
+          <w:numId w:val="1007"/>
+        </w:numPr>
+      </w:pPr>
+      <w:r>
+        <w:t xml:space="preserve">GIS primarily helps with ES through tree-based methods</w:t>
+      </w:r>
+    </w:p>
+    <w:p>
+      <w:pPr>
+        <w:pStyle w:val="Compact"/>
+        <w:numPr>
+          <w:ilvl w:val="1"/>
+          <w:numId w:val="1007"/>
+        </w:numPr>
+      </w:pPr>
+      <w:r>
+        <w:t xml:space="preserve">Suggests GIS effect is more interaction-based than direct</w:t>
+      </w:r>
+    </w:p>
+    <w:p>
+      <w:pPr>
+        <w:pStyle w:val="Compact"/>
+        <w:numPr>
+          <w:ilvl w:val="1"/>
+          <w:numId w:val="1007"/>
+        </w:numPr>
+      </w:pPr>
+      <w:r>
+        <w:t xml:space="preserve">Similar reduction in tree-based methods observed in BA</w:t>
+      </w:r>
+    </w:p>
+    <w:bookmarkEnd w:id="28"/>
+    <w:bookmarkEnd w:id="29"/>
+    <w:bookmarkStart w:id="33" w:name="X3ac8babbb75ac2056cc43019084c3d83cec5f6d"/>
+    <w:p>
+      <w:pPr>
+        <w:pStyle w:val="Heading2"/>
+      </w:pPr>
+      <w:r>
+        <w:t xml:space="preserve">Hypothesis Testing: Investigation of Variable Effects on Perceived Restorativeness Scale</w:t>
+      </w:r>
+    </w:p>
+    <w:p>
+      <w:pPr>
+        <w:pStyle w:val="FirstParagraph"/>
+      </w:pPr>
+      <w:r>
+        <w:t xml:space="preserve">Details and results in</w:t>
       </w:r>
       <w:r>
         <w:t xml:space="preserve"> </w:t>
       </w:r>
-      <w:r>
-        <w:t xml:space="preserve">- Linear Models</w:t>
-      </w:r>
-      <w:r>
-        <w:t xml:space="preserve"> </w:t>
-      </w:r>
-      <w:r>
-        <w:t xml:space="preserve">- XGBoost (with trees + parameter tuning)</w:t>
-      </w:r>
-      <w:r>
-        <w:t xml:space="preserve"> </w:t>
-      </w:r>
-      <w:r>
-        <w:t xml:space="preserve">- Random Forests</w:t>
-      </w:r>
-    </w:p>
-    <w:p>
-      <w:pPr>
-        <w:pStyle w:val="BodyText"/>
-      </w:pPr>
-      <w:r>
-        <w:t xml:space="preserve">Evaluation: Percentage of explained variance on hold-out data. Missing values imputed with MissForest (no p-values → no assumptions needed).</w:t>
-      </w:r>
-    </w:p>
-    <w:bookmarkStart w:id="26" w:name="results"/>
-    <w:p>
-      <w:pPr>
-        <w:pStyle w:val="Heading3"/>
-      </w:pPr>
-      <w:r>
-        <w:t xml:space="preserve">Results</w:t>
-      </w:r>
-    </w:p>
-    <w:p>
-      <w:pPr>
-        <w:pStyle w:val="Compact"/>
-        <w:numPr>
-          <w:ilvl w:val="0"/>
-          <w:numId w:val="1009"/>
-        </w:numPr>
-      </w:pPr>
-      <w:r>
-        <w:t xml:space="preserve">GIS shows limited predictive power for PRS on ES (5% variance explained)</w:t>
-      </w:r>
-    </w:p>
-    <w:p>
-      <w:pPr>
-        <w:pStyle w:val="Compact"/>
-        <w:numPr>
-          <w:ilvl w:val="0"/>
-          <w:numId w:val="1009"/>
-        </w:numPr>
-      </w:pPr>
-      <w:r>
-        <w:t xml:space="preserve">GIS + Mediators explain 25% of PRS variance</w:t>
-      </w:r>
-    </w:p>
-    <w:p>
-      <w:pPr>
-        <w:pStyle w:val="Compact"/>
-        <w:numPr>
-          <w:ilvl w:val="0"/>
-          <w:numId w:val="1009"/>
-        </w:numPr>
-      </w:pPr>
-      <w:r>
-        <w:t xml:space="preserve">Mediators alone explain majority of PRS variance</w:t>
-      </w:r>
-    </w:p>
-    <w:p>
-      <w:pPr>
-        <w:pStyle w:val="Compact"/>
-        <w:numPr>
-          <w:ilvl w:val="1"/>
-          <w:numId w:val="1010"/>
-        </w:numPr>
-      </w:pPr>
-      <w:r>
-        <w:t xml:space="preserve">GIS primarily helps with ES through tree-based methods</w:t>
-      </w:r>
-    </w:p>
-    <w:p>
-      <w:pPr>
-        <w:pStyle w:val="Compact"/>
-        <w:numPr>
-          <w:ilvl w:val="1"/>
-          <w:numId w:val="1010"/>
-        </w:numPr>
-      </w:pPr>
-      <w:r>
-        <w:t xml:space="preserve">Suggests GIS effect is more interaction-based than direct</w:t>
-      </w:r>
-    </w:p>
-    <w:p>
-      <w:pPr>
-        <w:pStyle w:val="Compact"/>
-        <w:numPr>
-          <w:ilvl w:val="1"/>
-          <w:numId w:val="1010"/>
-        </w:numPr>
-      </w:pPr>
-      <w:r>
-        <w:t xml:space="preserve">Similar reduction in tree-based methods observed in BA</w:t>
-      </w:r>
-    </w:p>
-    <w:bookmarkEnd w:id="26"/>
-    <w:bookmarkEnd w:id="27"/>
-    <w:bookmarkStart w:id="30" w:name="hypothesis-testing"/>
-    <w:p>
-      <w:pPr>
-        <w:pStyle w:val="Heading2"/>
-      </w:pPr>
-      <w:r>
-        <w:t xml:space="preserve">Hypothesis Testing</w:t>
-      </w:r>
-    </w:p>
-    <w:p>
-      <w:pPr>
-        <w:pStyle w:val="FirstParagraph"/>
-      </w:pPr>
-      <w:r>
-        <w:t xml:space="preserve">Details in</w:t>
-      </w:r>
-      <w:r>
-        <w:t xml:space="preserve"> </w:t>
-      </w:r>
-      <w:hyperlink r:id="rId28">
+      <w:hyperlink r:id="rId30">
         <w:r>
           <w:rPr>
             <w:rStyle w:val="Hyperlink"/>
@@ -670,33 +672,65 @@
         <w:pStyle w:val="BodyText"/>
       </w:pPr>
       <w:r>
-        <w:t xml:space="preserve">Process:</w:t>
-      </w:r>
-      <w:r>
-        <w:t xml:space="preserve"> </w:t>
-      </w:r>
-      <w:r>
-        <w:t xml:space="preserve">1. Train data X imputation using MissForest (simplified approach as uncertainties not needed for feature selection)</w:t>
-      </w:r>
-      <w:r>
-        <w:t xml:space="preserve"> </w:t>
-      </w:r>
-      <w:r>
-        <w:t xml:space="preserve">2. Feature selection based on correlation/VIF analysis</w:t>
-      </w:r>
-      <w:r>
-        <w:t xml:space="preserve"> </w:t>
-      </w:r>
-      <w:r>
-        <w:t xml:space="preserve">3. Feature selection implemented due to high VIF</w:t>
-      </w:r>
-    </w:p>
-    <w:bookmarkStart w:id="29" w:name="results-1"/>
+        <w:t xml:space="preserve">Here we investigated which variables (including their interactions) influence PRS variables using multiple linear regression. With 190 variables (counting interactions), the variance inflation factor (VIF) was high and the multiple testing problem severe. We therefore implemented a stepwise feature selection using Bayesian Information Criterion (BIC) on the training data, starting with an empty model to help computational complexity. Selected features were subsequently used to fit models on the test set to obtain valid p-values. To keep the coefficients interpretable in the presence of interactions, each variable is scaled to mean 0 and standard deviation 1.</w:t>
+      </w:r>
+    </w:p>
+    <w:bookmarkStart w:id="31" w:name="model-specification-and-analysis"/>
     <w:p>
       <w:pPr>
         <w:pStyle w:val="Heading3"/>
       </w:pPr>
       <w:r>
+        <w:t xml:space="preserve">Model Specification and Analysis</w:t>
+      </w:r>
+    </w:p>
+    <w:p>
+      <w:pPr>
+        <w:pStyle w:val="FirstParagraph"/>
+      </w:pPr>
+      <w:r>
+        <w:t xml:space="preserve">The analysis systematically explored two key relationship pathways:</w:t>
+      </w:r>
+    </w:p>
+    <w:p>
+      <w:pPr>
+        <w:pStyle w:val="Compact"/>
+        <w:numPr>
+          <w:ilvl w:val="0"/>
+          <w:numId w:val="1008"/>
+        </w:numPr>
+      </w:pPr>
+      <w:r>
+        <w:t xml:space="preserve">Mediators ~ (GIS)² - examining how environmental features predict psychological mediators</w:t>
+      </w:r>
+    </w:p>
+    <w:p>
+      <w:pPr>
+        <w:pStyle w:val="Compact"/>
+        <w:numPr>
+          <w:ilvl w:val="0"/>
+          <w:numId w:val="1008"/>
+        </w:numPr>
+      </w:pPr>
+      <w:r>
+        <w:t xml:space="preserve">PRS ~ (Mediators + GIS)² - investigating how both environmental features and psychological mediators contribute to perceived restorativeness</w:t>
+      </w:r>
+    </w:p>
+    <w:p>
+      <w:pPr>
+        <w:pStyle w:val="FirstParagraph"/>
+      </w:pPr>
+      <w:r>
+        <w:t xml:space="preserve">For each target variable, we constructed a separate model using stepwise selection and evaluated it on the test dataset.</w:t>
+      </w:r>
+    </w:p>
+    <w:bookmarkEnd w:id="31"/>
+    <w:bookmarkStart w:id="32" w:name="results-1"/>
+    <w:p>
+      <w:pPr>
+        <w:pStyle w:val="Heading3"/>
+      </w:pPr>
+      <w:r>
         <w:t xml:space="preserve">Results</w:t>
       </w:r>
     </w:p>
@@ -705,31 +739,19 @@
         <w:pStyle w:val="Compact"/>
         <w:numPr>
           <w:ilvl w:val="0"/>
-          <w:numId w:val="1011"/>
-        </w:numPr>
-      </w:pPr>
-      <w:r>
-        <w:t xml:space="preserve">Continuous mediator outperforms categorical (scaled to mean 0, sd 1)</w:t>
-      </w:r>
-    </w:p>
-    <w:p>
-      <w:pPr>
-        <w:pStyle w:val="Compact"/>
-        <w:numPr>
-          <w:ilvl w:val="0"/>
-          <w:numId w:val="1011"/>
-        </w:numPr>
-      </w:pPr>
-      <w:r>
-        <w:t xml:space="preserve">HM_NOISELVL not significant (pre-p-adjustment)</w:t>
-      </w:r>
-    </w:p>
-    <w:p>
-      <w:pPr>
-        <w:pStyle w:val="Compact"/>
-        <w:numPr>
-          <w:ilvl w:val="0"/>
-          <w:numId w:val="1011"/>
+          <w:numId w:val="1009"/>
+        </w:numPr>
+      </w:pPr>
+      <w:r>
+        <w:t xml:space="preserve">For HM_Noise (now removed): Continuous mediator outperforms categorical (scaled to mean 0, sd 1)</w:t>
+      </w:r>
+    </w:p>
+    <w:p>
+      <w:pPr>
+        <w:pStyle w:val="Compact"/>
+        <w:numPr>
+          <w:ilvl w:val="0"/>
+          <w:numId w:val="1009"/>
         </w:numPr>
       </w:pPr>
       <w:r>
@@ -756,7 +778,7 @@
         <w:pStyle w:val="Compact"/>
         <w:numPr>
           <w:ilvl w:val="1"/>
-          <w:numId w:val="1012"/>
+          <w:numId w:val="1010"/>
         </w:numPr>
       </w:pPr>
       <w:r>
@@ -768,7 +790,7 @@
         <w:pStyle w:val="Compact"/>
         <w:numPr>
           <w:ilvl w:val="1"/>
-          <w:numId w:val="1012"/>
+          <w:numId w:val="1010"/>
         </w:numPr>
       </w:pPr>
       <w:r>
@@ -780,7 +802,7 @@
         <w:pStyle w:val="Compact"/>
         <w:numPr>
           <w:ilvl w:val="1"/>
-          <w:numId w:val="1012"/>
+          <w:numId w:val="1010"/>
         </w:numPr>
       </w:pPr>
       <w:r>
@@ -792,16 +814,16 @@
         <w:pStyle w:val="Compact"/>
         <w:numPr>
           <w:ilvl w:val="0"/>
-          <w:numId w:val="1011"/>
+          <w:numId w:val="1009"/>
         </w:numPr>
       </w:pPr>
       <w:r>
         <w:t xml:space="preserve">Significant edges remain in SEM (see all interactions)</w:t>
       </w:r>
     </w:p>
-    <w:bookmarkEnd w:id="29"/>
-    <w:bookmarkEnd w:id="30"/>
-    <w:bookmarkEnd w:id="31"/>
+    <w:bookmarkEnd w:id="32"/>
+    <w:bookmarkEnd w:id="33"/>
+    <w:bookmarkEnd w:id="34"/>
     <w:sectPr/>
   </w:body>
 </w:document>
@@ -1109,6 +1131,9 @@
     <w:abstractNumId w:val="991"/>
   </w:num>
   <w:num w:numId="1004">
+    <w:abstractNumId w:val="991"/>
+  </w:num>
+  <w:num w:numId="1005">
     <w:abstractNumId w:val="99411"/>
     <w:lvlOverride w:ilvl="0">
       <w:startOverride w:val="1"/>
@@ -1138,9 +1163,6 @@
       <w:startOverride w:val="1"/>
     </w:lvlOverride>
   </w:num>
-  <w:num w:numId="1005">
-    <w:abstractNumId w:val="991"/>
-  </w:num>
   <w:num w:numId="1006">
     <w:abstractNumId w:val="991"/>
   </w:num>
@@ -1148,18 +1170,39 @@
     <w:abstractNumId w:val="991"/>
   </w:num>
   <w:num w:numId="1008">
-    <w:abstractNumId w:val="991"/>
+    <w:abstractNumId w:val="99411"/>
+    <w:lvlOverride w:ilvl="0">
+      <w:startOverride w:val="1"/>
+    </w:lvlOverride>
+    <w:lvlOverride w:ilvl="1">
+      <w:startOverride w:val="1"/>
+    </w:lvlOverride>
+    <w:lvlOverride w:ilvl="2">
+      <w:startOverride w:val="1"/>
+    </w:lvlOverride>
+    <w:lvlOverride w:ilvl="3">
+      <w:startOverride w:val="1"/>
+    </w:lvlOverride>
+    <w:lvlOverride w:ilvl="4">
+      <w:startOverride w:val="1"/>
+    </w:lvlOverride>
+    <w:lvlOverride w:ilvl="5">
+      <w:startOverride w:val="1"/>
+    </w:lvlOverride>
+    <w:lvlOverride w:ilvl="6">
+      <w:startOverride w:val="1"/>
+    </w:lvlOverride>
+    <w:lvlOverride w:ilvl="7">
+      <w:startOverride w:val="1"/>
+    </w:lvlOverride>
+    <w:lvlOverride w:ilvl="8">
+      <w:startOverride w:val="1"/>
+    </w:lvlOverride>
   </w:num>
   <w:num w:numId="1009">
     <w:abstractNumId w:val="991"/>
   </w:num>
   <w:num w:numId="1010">
-    <w:abstractNumId w:val="991"/>
-  </w:num>
-  <w:num w:numId="1011">
-    <w:abstractNumId w:val="991"/>
-  </w:num>
-  <w:num w:numId="1012">
     <w:abstractNumId w:val="991"/>
   </w:num>
 </w:numbering>

--- a/docs/index.docx
+++ b/docs/index.docx
@@ -268,7 +268,7 @@
         </w:numPr>
       </w:pPr>
       <w:r>
-        <w:t xml:space="preserve">LA (Fascination)</w:t>
+        <w:t xml:space="preserve">FA (Fascination)</w:t>
       </w:r>
     </w:p>
     <w:p>
@@ -370,7 +370,7 @@
         </w:numPr>
       </w:pPr>
       <w:r>
-        <w:t xml:space="preserve">LA (Fascination) and BA (Being Away) show similarity (see PC1-PC3)</w:t>
+        <w:t xml:space="preserve">FA (Fascination) and BA (Being Away) show similarity (see PC1-PC3)</w:t>
       </w:r>
     </w:p>
     <w:p>

--- a/docs/index.docx
+++ b/docs/index.docx
@@ -824,7 +824,11 @@
     <w:bookmarkEnd w:id="32"/>
     <w:bookmarkEnd w:id="33"/>
     <w:bookmarkEnd w:id="34"/>
-    <w:sectPr/>
+    <w:sectPr>
+      <w:footnotePr>
+        <w:numRestart w:val="eachSect"/>
+      </w:footnotePr>
+    </w:sectPr>
   </w:body>
 </w:document>
 </file>
@@ -1268,8 +1272,6 @@
     </w:pPr>
     <w:rPr>
       <w:rFonts w:asciiTheme="majorHAnsi" w:cstheme="majorBidi" w:eastAsiaTheme="majorEastAsia" w:hAnsiTheme="majorHAnsi"/>
-      <w:spacing w:val="-10"/>
-      <w:kern w:val="28"/>
       <w:sz w:val="56"/>
       <w:szCs w:val="56"/>
     </w:rPr>
@@ -1282,8 +1284,6 @@
     <w:rsid w:val="00A10FD9"/>
     <w:rPr>
       <w:rFonts w:asciiTheme="majorHAnsi" w:cstheme="majorBidi" w:eastAsiaTheme="majorEastAsia" w:hAnsiTheme="majorHAnsi"/>
-      <w:spacing w:val="-10"/>
-      <w:kern w:val="28"/>
       <w:sz w:val="56"/>
       <w:szCs w:val="56"/>
     </w:rPr>
@@ -1324,23 +1324,31 @@
   </w:style>
   <w:style w:customStyle="1" w:styleId="Author" w:type="paragraph">
     <w:name w:val="Author"/>
+    <w:basedOn w:val="Title"/>
     <w:next w:val="BodyText"/>
     <w:qFormat/>
     <w:pPr>
       <w:keepNext/>
       <w:keepLines/>
-      <w:jc w:val="center"/>
     </w:pPr>
+    <w:rPr>
+      <w:sz w:val="24"/>
+      <w:szCs w:val="24"/>
+    </w:rPr>
   </w:style>
   <w:style w:styleId="Date" w:type="paragraph">
     <w:name w:val="Date"/>
+    <w:basedOn w:val="Title"/>
     <w:next w:val="BodyText"/>
     <w:qFormat/>
     <w:pPr>
       <w:keepNext/>
       <w:keepLines/>
-      <w:jc w:val="center"/>
     </w:pPr>
+    <w:rPr>
+      <w:sz w:val="24"/>
+      <w:szCs w:val="24"/>
+    </w:rPr>
   </w:style>
   <w:style w:customStyle="1" w:styleId="AbstractTitle" w:type="paragraph">
     <w:name w:val="Abstract Title"/>

--- a/docs/index.docx
+++ b/docs/index.docx
@@ -229,7 +229,7 @@
     </w:p>
     <w:bookmarkEnd w:id="22"/>
     <w:bookmarkEnd w:id="23"/>
-    <w:bookmarkStart w:id="34" w:name="main-analysis"/>
+    <w:bookmarkStart w:id="37" w:name="main-analysis"/>
     <w:p>
       <w:pPr>
         <w:pStyle w:val="Heading1"/>
@@ -636,7 +636,7 @@
     </w:p>
     <w:bookmarkEnd w:id="28"/>
     <w:bookmarkEnd w:id="29"/>
-    <w:bookmarkStart w:id="33" w:name="X3ac8babbb75ac2056cc43019084c3d83cec5f6d"/>
+    <w:bookmarkStart w:id="36" w:name="X3ac8babbb75ac2056cc43019084c3d83cec5f6d"/>
     <w:p>
       <w:pPr>
         <w:pStyle w:val="Heading2"/>
@@ -725,7 +725,7 @@
       </w:r>
     </w:p>
     <w:bookmarkEnd w:id="31"/>
-    <w:bookmarkStart w:id="32" w:name="results-1"/>
+    <w:bookmarkStart w:id="35" w:name="results-1"/>
     <w:p>
       <w:pPr>
         <w:pStyle w:val="Heading3"/>
@@ -821,9 +821,2006 @@
         <w:t xml:space="preserve">Significant edges remain in SEM (see all interactions)</w:t>
       </w:r>
     </w:p>
-    <w:bookmarkEnd w:id="32"/>
+    <w:bookmarkStart w:id="33" w:name="all-interactions-mediators-gis2"/>
+    <w:p>
+      <w:pPr>
+        <w:pStyle w:val="Heading4"/>
+      </w:pPr>
+      <w:r>
+        <w:t xml:space="preserve">All Interactions: Mediators ~ (GIS)^2</w:t>
+      </w:r>
+    </w:p>
+    <w:p>
+      <w:pPr>
+        <w:pStyle w:val="FirstParagraph"/>
+      </w:pPr>
+      <w:r>
+        <w:t xml:space="preserve">Significant codes as usual:</w:t>
+      </w:r>
+      <w:r>
+        <w:t xml:space="preserve"> </w:t>
+      </w:r>
+      <w:r>
+        <w:rPr>
+          <w:rStyle w:val="VerbatimChar"/>
+        </w:rPr>
+        <w:t xml:space="preserve">0 '***' 0.001 '**' 0.01 '*' 0.05 '.' 0.1 ' ' 1</w:t>
+      </w:r>
+    </w:p>
+    <w:tbl>
+      <w:tblPr>
+        <w:tblStyle w:val="Table"/>
+        <w:tblW w:type="pct" w:w="5000"/>
+        <w:tblLayout w:type="fixed"/>
+        <w:tblLook w:firstRow="1" w:lastRow="0" w:firstColumn="0" w:lastColumn="0" w:noHBand="0" w:noVBand="0" w:val="0020"/>
+      </w:tblPr>
+      <w:tblGrid>
+        <w:gridCol w:w="1599"/>
+        <w:gridCol w:w="761"/>
+        <w:gridCol w:w="837"/>
+        <w:gridCol w:w="761"/>
+        <w:gridCol w:w="837"/>
+        <w:gridCol w:w="761"/>
+        <w:gridCol w:w="761"/>
+        <w:gridCol w:w="761"/>
+        <w:gridCol w:w="837"/>
+      </w:tblGrid>
+      <w:tr>
+        <w:trPr>
+          <w:tblHeader w:val="on"/>
+        </w:trPr>
+        <w:tc>
+          <w:tcPr/>
+          <w:p>
+            <w:pPr>
+              <w:pStyle w:val="Compact"/>
+              <w:jc w:val="left"/>
+            </w:pPr>
+            <w:r>
+              <w:t xml:space="preserve">Covariate</w:t>
+            </w:r>
+          </w:p>
+        </w:tc>
+        <w:tc>
+          <w:tcPr/>
+          <w:p>
+            <w:pPr>
+              <w:pStyle w:val="Compact"/>
+              <w:jc w:val="center"/>
+            </w:pPr>
+            <w:r>
+              <w:t xml:space="preserve">FEELNAT</w:t>
+            </w:r>
+          </w:p>
+        </w:tc>
+        <w:tc>
+          <w:tcPr/>
+          <w:p>
+            <w:pPr>
+              <w:pStyle w:val="Compact"/>
+              <w:jc w:val="center"/>
+            </w:pPr>
+            <w:r>
+              <w:t xml:space="preserve">LNOISE</w:t>
+            </w:r>
+          </w:p>
+        </w:tc>
+        <w:tc>
+          <w:tcPr/>
+          <w:p>
+            <w:pPr>
+              <w:pStyle w:val="Compact"/>
+              <w:jc w:val="center"/>
+            </w:pPr>
+            <w:r>
+              <w:t xml:space="preserve">LOC_SENS</w:t>
+            </w:r>
+          </w:p>
+        </w:tc>
+        <w:tc>
+          <w:tcPr/>
+          <w:p>
+            <w:pPr>
+              <w:pStyle w:val="Compact"/>
+              <w:jc w:val="center"/>
+            </w:pPr>
+            <w:r>
+              <w:t xml:space="preserve">LOC_SOUN</w:t>
+            </w:r>
+          </w:p>
+        </w:tc>
+        <w:tc>
+          <w:tcPr/>
+          <w:p>
+            <w:pPr>
+              <w:pStyle w:val="Compact"/>
+              <w:jc w:val="center"/>
+            </w:pPr>
+            <w:r>
+              <w:t xml:space="preserve">LOC_SCEN</w:t>
+            </w:r>
+          </w:p>
+        </w:tc>
+        <w:tc>
+          <w:tcPr/>
+          <w:p>
+            <w:pPr>
+              <w:pStyle w:val="Compact"/>
+              <w:jc w:val="center"/>
+            </w:pPr>
+            <w:r>
+              <w:t xml:space="preserve">LOC_VISE</w:t>
+            </w:r>
+          </w:p>
+        </w:tc>
+        <w:tc>
+          <w:tcPr/>
+          <w:p>
+            <w:pPr>
+              <w:pStyle w:val="Compact"/>
+              <w:jc w:val="center"/>
+            </w:pPr>
+            <w:r>
+              <w:t xml:space="preserve">LOC_VEGE</w:t>
+            </w:r>
+          </w:p>
+        </w:tc>
+        <w:tc>
+          <w:tcPr/>
+          <w:p>
+            <w:pPr>
+              <w:pStyle w:val="Compact"/>
+              <w:jc w:val="center"/>
+            </w:pPr>
+            <w:r>
+              <w:t xml:space="preserve">LOC_FAUN</w:t>
+            </w:r>
+          </w:p>
+        </w:tc>
+      </w:tr>
+      <w:tr>
+        <w:tc>
+          <w:tcPr/>
+          <w:p>
+            <w:pPr>
+              <w:pStyle w:val="Compact"/>
+              <w:jc w:val="left"/>
+            </w:pPr>
+            <w:r>
+              <w:t xml:space="preserve">(Intercept)</w:t>
+            </w:r>
+          </w:p>
+        </w:tc>
+        <w:tc>
+          <w:tcPr/>
+          <w:p>
+            <w:pPr>
+              <w:pStyle w:val="Compact"/>
+              <w:jc w:val="center"/>
+            </w:pPr>
+            <w:r>
+              <w:t xml:space="preserve">0.062</w:t>
+            </w:r>
+          </w:p>
+        </w:tc>
+        <w:tc>
+          <w:tcPr/>
+          <w:p>
+            <w:pPr>
+              <w:pStyle w:val="Compact"/>
+              <w:jc w:val="center"/>
+            </w:pPr>
+            <w:r>
+              <w:t xml:space="preserve">-0.001</w:t>
+            </w:r>
+          </w:p>
+        </w:tc>
+        <w:tc>
+          <w:tcPr/>
+          <w:p>
+            <w:pPr>
+              <w:pStyle w:val="Compact"/>
+              <w:jc w:val="center"/>
+            </w:pPr>
+            <w:r>
+              <w:t xml:space="preserve">-0.000</w:t>
+            </w:r>
+          </w:p>
+        </w:tc>
+        <w:tc>
+          <w:tcPr/>
+          <w:p>
+            <w:pPr>
+              <w:pStyle w:val="Compact"/>
+              <w:jc w:val="center"/>
+            </w:pPr>
+            <w:r>
+              <w:t xml:space="preserve">0.000</w:t>
+            </w:r>
+          </w:p>
+        </w:tc>
+        <w:tc>
+          <w:tcPr/>
+          <w:p>
+            <w:pPr>
+              <w:pStyle w:val="Compact"/>
+              <w:jc w:val="center"/>
+            </w:pPr>
+            <w:r>
+              <w:t xml:space="preserve">-0.001</w:t>
+            </w:r>
+          </w:p>
+        </w:tc>
+        <w:tc>
+          <w:tcPr/>
+          <w:p>
+            <w:pPr>
+              <w:pStyle w:val="Compact"/>
+              <w:jc w:val="center"/>
+            </w:pPr>
+            <w:r>
+              <w:t xml:space="preserve">-0.000</w:t>
+            </w:r>
+          </w:p>
+        </w:tc>
+        <w:tc>
+          <w:tcPr/>
+          <w:p>
+            <w:pPr>
+              <w:pStyle w:val="Compact"/>
+              <w:jc w:val="center"/>
+            </w:pPr>
+            <w:r>
+              <w:t xml:space="preserve">-0.019</w:t>
+            </w:r>
+          </w:p>
+        </w:tc>
+        <w:tc>
+          <w:tcPr/>
+          <w:p>
+            <w:pPr>
+              <w:pStyle w:val="Compact"/>
+              <w:jc w:val="center"/>
+            </w:pPr>
+            <w:r>
+              <w:t xml:space="preserve">-0.001</w:t>
+            </w:r>
+          </w:p>
+        </w:tc>
+      </w:tr>
+      <w:tr>
+        <w:tc>
+          <w:tcPr/>
+          <w:p>
+            <w:pPr>
+              <w:pStyle w:val="Compact"/>
+              <w:jc w:val="left"/>
+            </w:pPr>
+            <w:r>
+              <w:t xml:space="preserve">HETER</w:t>
+            </w:r>
+          </w:p>
+        </w:tc>
+        <w:tc>
+          <w:tcPr/>
+          <w:p>
+            <w:pPr>
+              <w:pStyle w:val="Compact"/>
+            </w:pPr>
+          </w:p>
+        </w:tc>
+        <w:tc>
+          <w:tcPr/>
+          <w:p>
+            <w:pPr>
+              <w:pStyle w:val="Compact"/>
+            </w:pPr>
+          </w:p>
+        </w:tc>
+        <w:tc>
+          <w:tcPr/>
+          <w:p>
+            <w:pPr>
+              <w:pStyle w:val="Compact"/>
+              <w:jc w:val="center"/>
+            </w:pPr>
+            <w:r>
+              <w:t xml:space="preserve">0.130***</w:t>
+            </w:r>
+          </w:p>
+        </w:tc>
+        <w:tc>
+          <w:tcPr/>
+          <w:p>
+            <w:pPr>
+              <w:pStyle w:val="Compact"/>
+              <w:jc w:val="center"/>
+            </w:pPr>
+            <w:r>
+              <w:t xml:space="preserve">0.109**</w:t>
+            </w:r>
+          </w:p>
+        </w:tc>
+        <w:tc>
+          <w:tcPr/>
+          <w:p>
+            <w:pPr>
+              <w:pStyle w:val="Compact"/>
+            </w:pPr>
+          </w:p>
+        </w:tc>
+        <w:tc>
+          <w:tcPr/>
+          <w:p>
+            <w:pPr>
+              <w:pStyle w:val="Compact"/>
+            </w:pPr>
+          </w:p>
+        </w:tc>
+        <w:tc>
+          <w:tcPr/>
+          <w:p>
+            <w:pPr>
+              <w:pStyle w:val="Compact"/>
+            </w:pPr>
+          </w:p>
+        </w:tc>
+        <w:tc>
+          <w:tcPr/>
+          <w:p>
+            <w:pPr>
+              <w:pStyle w:val="Compact"/>
+            </w:pPr>
+          </w:p>
+        </w:tc>
+      </w:tr>
+      <w:tr>
+        <w:tc>
+          <w:tcPr/>
+          <w:p>
+            <w:pPr>
+              <w:pStyle w:val="Compact"/>
+              <w:jc w:val="left"/>
+            </w:pPr>
+            <w:r>
+              <w:t xml:space="preserve">JNYTIME_sqrt</w:t>
+            </w:r>
+          </w:p>
+        </w:tc>
+        <w:tc>
+          <w:tcPr/>
+          <w:p>
+            <w:pPr>
+              <w:pStyle w:val="Compact"/>
+            </w:pPr>
+          </w:p>
+        </w:tc>
+        <w:tc>
+          <w:tcPr/>
+          <w:p>
+            <w:pPr>
+              <w:pStyle w:val="Compact"/>
+            </w:pPr>
+          </w:p>
+        </w:tc>
+        <w:tc>
+          <w:tcPr/>
+          <w:p>
+            <w:pPr>
+              <w:pStyle w:val="Compact"/>
+            </w:pPr>
+          </w:p>
+        </w:tc>
+        <w:tc>
+          <w:tcPr/>
+          <w:p>
+            <w:pPr>
+              <w:pStyle w:val="Compact"/>
+            </w:pPr>
+          </w:p>
+        </w:tc>
+        <w:tc>
+          <w:tcPr/>
+          <w:p>
+            <w:pPr>
+              <w:pStyle w:val="Compact"/>
+            </w:pPr>
+          </w:p>
+        </w:tc>
+        <w:tc>
+          <w:tcPr/>
+          <w:p>
+            <w:pPr>
+              <w:pStyle w:val="Compact"/>
+            </w:pPr>
+          </w:p>
+        </w:tc>
+        <w:tc>
+          <w:tcPr/>
+          <w:p>
+            <w:pPr>
+              <w:pStyle w:val="Compact"/>
+              <w:jc w:val="center"/>
+            </w:pPr>
+            <w:r>
+              <w:t xml:space="preserve">-0.114**</w:t>
+            </w:r>
+          </w:p>
+        </w:tc>
+        <w:tc>
+          <w:tcPr/>
+          <w:p>
+            <w:pPr>
+              <w:pStyle w:val="Compact"/>
+            </w:pPr>
+          </w:p>
+        </w:tc>
+      </w:tr>
+      <w:tr>
+        <w:tc>
+          <w:tcPr/>
+          <w:p>
+            <w:pPr>
+              <w:pStyle w:val="Compact"/>
+              <w:jc w:val="left"/>
+            </w:pPr>
+            <w:r>
+              <w:t xml:space="preserve">LCARTIF_sqrt</w:t>
+            </w:r>
+          </w:p>
+        </w:tc>
+        <w:tc>
+          <w:tcPr/>
+          <w:p>
+            <w:pPr>
+              <w:pStyle w:val="Compact"/>
+              <w:jc w:val="center"/>
+            </w:pPr>
+            <w:r>
+              <w:t xml:space="preserve">-0.152**</w:t>
+            </w:r>
+          </w:p>
+        </w:tc>
+        <w:tc>
+          <w:tcPr/>
+          <w:p>
+            <w:pPr>
+              <w:pStyle w:val="Compact"/>
+              <w:jc w:val="center"/>
+            </w:pPr>
+            <w:r>
+              <w:t xml:space="preserve">-0.124*</w:t>
+            </w:r>
+          </w:p>
+        </w:tc>
+        <w:tc>
+          <w:tcPr/>
+          <w:p>
+            <w:pPr>
+              <w:pStyle w:val="Compact"/>
+            </w:pPr>
+          </w:p>
+        </w:tc>
+        <w:tc>
+          <w:tcPr/>
+          <w:p>
+            <w:pPr>
+              <w:pStyle w:val="Compact"/>
+              <w:jc w:val="center"/>
+            </w:pPr>
+            <w:r>
+              <w:t xml:space="preserve">-0.175***</w:t>
+            </w:r>
+          </w:p>
+        </w:tc>
+        <w:tc>
+          <w:tcPr/>
+          <w:p>
+            <w:pPr>
+              <w:pStyle w:val="Compact"/>
+            </w:pPr>
+          </w:p>
+        </w:tc>
+        <w:tc>
+          <w:tcPr/>
+          <w:p>
+            <w:pPr>
+              <w:pStyle w:val="Compact"/>
+              <w:jc w:val="center"/>
+            </w:pPr>
+            <w:r>
+              <w:t xml:space="preserve">-0.071.</w:t>
+            </w:r>
+          </w:p>
+        </w:tc>
+        <w:tc>
+          <w:tcPr/>
+          <w:p>
+            <w:pPr>
+              <w:pStyle w:val="Compact"/>
+            </w:pPr>
+          </w:p>
+        </w:tc>
+        <w:tc>
+          <w:tcPr/>
+          <w:p>
+            <w:pPr>
+              <w:pStyle w:val="Compact"/>
+              <w:jc w:val="center"/>
+            </w:pPr>
+            <w:r>
+              <w:t xml:space="preserve">-0.214***</w:t>
+            </w:r>
+          </w:p>
+        </w:tc>
+      </w:tr>
+      <w:tr>
+        <w:tc>
+          <w:tcPr/>
+          <w:p>
+            <w:pPr>
+              <w:pStyle w:val="Compact"/>
+              <w:jc w:val="left"/>
+            </w:pPr>
+            <w:r>
+              <w:t xml:space="preserve">LCARTIF_sqrt:RL_NDVI</w:t>
+            </w:r>
+          </w:p>
+        </w:tc>
+        <w:tc>
+          <w:tcPr/>
+          <w:p>
+            <w:pPr>
+              <w:pStyle w:val="Compact"/>
+              <w:jc w:val="center"/>
+            </w:pPr>
+            <w:r>
+              <w:t xml:space="preserve">0.115**</w:t>
+            </w:r>
+          </w:p>
+        </w:tc>
+        <w:tc>
+          <w:tcPr/>
+          <w:p>
+            <w:pPr>
+              <w:pStyle w:val="Compact"/>
+            </w:pPr>
+          </w:p>
+        </w:tc>
+        <w:tc>
+          <w:tcPr/>
+          <w:p>
+            <w:pPr>
+              <w:pStyle w:val="Compact"/>
+            </w:pPr>
+          </w:p>
+        </w:tc>
+        <w:tc>
+          <w:tcPr/>
+          <w:p>
+            <w:pPr>
+              <w:pStyle w:val="Compact"/>
+            </w:pPr>
+          </w:p>
+        </w:tc>
+        <w:tc>
+          <w:tcPr/>
+          <w:p>
+            <w:pPr>
+              <w:pStyle w:val="Compact"/>
+            </w:pPr>
+          </w:p>
+        </w:tc>
+        <w:tc>
+          <w:tcPr/>
+          <w:p>
+            <w:pPr>
+              <w:pStyle w:val="Compact"/>
+            </w:pPr>
+          </w:p>
+        </w:tc>
+        <w:tc>
+          <w:tcPr/>
+          <w:p>
+            <w:pPr>
+              <w:pStyle w:val="Compact"/>
+            </w:pPr>
+          </w:p>
+        </w:tc>
+        <w:tc>
+          <w:tcPr/>
+          <w:p>
+            <w:pPr>
+              <w:pStyle w:val="Compact"/>
+            </w:pPr>
+          </w:p>
+        </w:tc>
+      </w:tr>
+      <w:tr>
+        <w:tc>
+          <w:tcPr/>
+          <w:p>
+            <w:pPr>
+              <w:pStyle w:val="Compact"/>
+              <w:jc w:val="left"/>
+            </w:pPr>
+            <w:r>
+              <w:t xml:space="preserve">OVDIST_sqrt</w:t>
+            </w:r>
+          </w:p>
+        </w:tc>
+        <w:tc>
+          <w:tcPr/>
+          <w:p>
+            <w:pPr>
+              <w:pStyle w:val="Compact"/>
+              <w:jc w:val="center"/>
+            </w:pPr>
+            <w:r>
+              <w:t xml:space="preserve">0.027</w:t>
+            </w:r>
+          </w:p>
+        </w:tc>
+        <w:tc>
+          <w:tcPr/>
+          <w:p>
+            <w:pPr>
+              <w:pStyle w:val="Compact"/>
+            </w:pPr>
+          </w:p>
+        </w:tc>
+        <w:tc>
+          <w:tcPr/>
+          <w:p>
+            <w:pPr>
+              <w:pStyle w:val="Compact"/>
+            </w:pPr>
+          </w:p>
+        </w:tc>
+        <w:tc>
+          <w:tcPr/>
+          <w:p>
+            <w:pPr>
+              <w:pStyle w:val="Compact"/>
+            </w:pPr>
+          </w:p>
+        </w:tc>
+        <w:tc>
+          <w:tcPr/>
+          <w:p>
+            <w:pPr>
+              <w:pStyle w:val="Compact"/>
+            </w:pPr>
+          </w:p>
+        </w:tc>
+        <w:tc>
+          <w:tcPr/>
+          <w:p>
+            <w:pPr>
+              <w:pStyle w:val="Compact"/>
+            </w:pPr>
+          </w:p>
+        </w:tc>
+        <w:tc>
+          <w:tcPr/>
+          <w:p>
+            <w:pPr>
+              <w:pStyle w:val="Compact"/>
+            </w:pPr>
+          </w:p>
+        </w:tc>
+        <w:tc>
+          <w:tcPr/>
+          <w:p>
+            <w:pPr>
+              <w:pStyle w:val="Compact"/>
+            </w:pPr>
+          </w:p>
+        </w:tc>
+      </w:tr>
+      <w:tr>
+        <w:tc>
+          <w:tcPr/>
+          <w:p>
+            <w:pPr>
+              <w:pStyle w:val="Compact"/>
+              <w:jc w:val="left"/>
+            </w:pPr>
+            <w:r>
+              <w:t xml:space="preserve">RL_NDVI</w:t>
+            </w:r>
+          </w:p>
+        </w:tc>
+        <w:tc>
+          <w:tcPr/>
+          <w:p>
+            <w:pPr>
+              <w:pStyle w:val="Compact"/>
+              <w:jc w:val="center"/>
+            </w:pPr>
+            <w:r>
+              <w:t xml:space="preserve">0.150***</w:t>
+            </w:r>
+          </w:p>
+        </w:tc>
+        <w:tc>
+          <w:tcPr/>
+          <w:p>
+            <w:pPr>
+              <w:pStyle w:val="Compact"/>
+            </w:pPr>
+          </w:p>
+        </w:tc>
+        <w:tc>
+          <w:tcPr/>
+          <w:p>
+            <w:pPr>
+              <w:pStyle w:val="Compact"/>
+            </w:pPr>
+          </w:p>
+        </w:tc>
+        <w:tc>
+          <w:tcPr/>
+          <w:p>
+            <w:pPr>
+              <w:pStyle w:val="Compact"/>
+            </w:pPr>
+          </w:p>
+        </w:tc>
+        <w:tc>
+          <w:tcPr/>
+          <w:p>
+            <w:pPr>
+              <w:pStyle w:val="Compact"/>
+              <w:jc w:val="center"/>
+            </w:pPr>
+            <w:r>
+              <w:t xml:space="preserve">0.217***</w:t>
+            </w:r>
+          </w:p>
+        </w:tc>
+        <w:tc>
+          <w:tcPr/>
+          <w:p>
+            <w:pPr>
+              <w:pStyle w:val="Compact"/>
+            </w:pPr>
+          </w:p>
+        </w:tc>
+        <w:tc>
+          <w:tcPr/>
+          <w:p>
+            <w:pPr>
+              <w:pStyle w:val="Compact"/>
+              <w:jc w:val="center"/>
+            </w:pPr>
+            <w:r>
+              <w:t xml:space="preserve">0.219***</w:t>
+            </w:r>
+          </w:p>
+        </w:tc>
+        <w:tc>
+          <w:tcPr/>
+          <w:p>
+            <w:pPr>
+              <w:pStyle w:val="Compact"/>
+            </w:pPr>
+          </w:p>
+        </w:tc>
+      </w:tr>
+      <w:tr>
+        <w:tc>
+          <w:tcPr/>
+          <w:p>
+            <w:pPr>
+              <w:pStyle w:val="Compact"/>
+              <w:jc w:val="left"/>
+            </w:pPr>
+            <w:r>
+              <w:t xml:space="preserve">RL_NOISE</w:t>
+            </w:r>
+          </w:p>
+        </w:tc>
+        <w:tc>
+          <w:tcPr/>
+          <w:p>
+            <w:pPr>
+              <w:pStyle w:val="Compact"/>
+            </w:pPr>
+          </w:p>
+        </w:tc>
+        <w:tc>
+          <w:tcPr/>
+          <w:p>
+            <w:pPr>
+              <w:pStyle w:val="Compact"/>
+              <w:jc w:val="center"/>
+            </w:pPr>
+            <w:r>
+              <w:t xml:space="preserve">-0.242***</w:t>
+            </w:r>
+          </w:p>
+        </w:tc>
+        <w:tc>
+          <w:tcPr/>
+          <w:p>
+            <w:pPr>
+              <w:pStyle w:val="Compact"/>
+            </w:pPr>
+          </w:p>
+        </w:tc>
+        <w:tc>
+          <w:tcPr/>
+          <w:p>
+            <w:pPr>
+              <w:pStyle w:val="Compact"/>
+            </w:pPr>
+          </w:p>
+        </w:tc>
+        <w:tc>
+          <w:tcPr/>
+          <w:p>
+            <w:pPr>
+              <w:pStyle w:val="Compact"/>
+            </w:pPr>
+          </w:p>
+        </w:tc>
+        <w:tc>
+          <w:tcPr/>
+          <w:p>
+            <w:pPr>
+              <w:pStyle w:val="Compact"/>
+            </w:pPr>
+          </w:p>
+        </w:tc>
+        <w:tc>
+          <w:tcPr/>
+          <w:p>
+            <w:pPr>
+              <w:pStyle w:val="Compact"/>
+            </w:pPr>
+          </w:p>
+        </w:tc>
+        <w:tc>
+          <w:tcPr/>
+          <w:p>
+            <w:pPr>
+              <w:pStyle w:val="Compact"/>
+            </w:pPr>
+          </w:p>
+        </w:tc>
+      </w:tr>
+      <w:tr>
+        <w:tc>
+          <w:tcPr/>
+          <w:p>
+            <w:pPr>
+              <w:pStyle w:val="Compact"/>
+              <w:jc w:val="left"/>
+            </w:pPr>
+            <w:r>
+              <w:t xml:space="preserve">STRIMP999_sqrt</w:t>
+            </w:r>
+          </w:p>
+        </w:tc>
+        <w:tc>
+          <w:tcPr/>
+          <w:p>
+            <w:pPr>
+              <w:pStyle w:val="Compact"/>
+            </w:pPr>
+          </w:p>
+        </w:tc>
+        <w:tc>
+          <w:tcPr/>
+          <w:p>
+            <w:pPr>
+              <w:pStyle w:val="Compact"/>
+            </w:pPr>
+          </w:p>
+        </w:tc>
+        <w:tc>
+          <w:tcPr/>
+          <w:p>
+            <w:pPr>
+              <w:pStyle w:val="Compact"/>
+              <w:jc w:val="center"/>
+            </w:pPr>
+            <w:r>
+              <w:t xml:space="preserve">-0.073.</w:t>
+            </w:r>
+          </w:p>
+        </w:tc>
+        <w:tc>
+          <w:tcPr/>
+          <w:p>
+            <w:pPr>
+              <w:pStyle w:val="Compact"/>
+            </w:pPr>
+          </w:p>
+        </w:tc>
+        <w:tc>
+          <w:tcPr/>
+          <w:p>
+            <w:pPr>
+              <w:pStyle w:val="Compact"/>
+            </w:pPr>
+          </w:p>
+        </w:tc>
+        <w:tc>
+          <w:tcPr/>
+          <w:p>
+            <w:pPr>
+              <w:pStyle w:val="Compact"/>
+            </w:pPr>
+          </w:p>
+        </w:tc>
+        <w:tc>
+          <w:tcPr/>
+          <w:p>
+            <w:pPr>
+              <w:pStyle w:val="Compact"/>
+            </w:pPr>
+          </w:p>
+        </w:tc>
+        <w:tc>
+          <w:tcPr/>
+          <w:p>
+            <w:pPr>
+              <w:pStyle w:val="Compact"/>
+            </w:pPr>
+          </w:p>
+        </w:tc>
+      </w:tr>
+    </w:tbl>
+    <w:p>
+      <w:pPr>
+        <w:pStyle w:val="BodyText"/>
+      </w:pPr>
+      <w:r>
+        <w:rPr>
+          <w:vertAlign w:val="subscript"/>
+        </w:rPr>
+        <w:t xml:space="preserve">Source:</w:t>
+      </w:r>
+      <w:r>
+        <w:rPr>
+          <w:vertAlign w:val="subscript"/>
+        </w:rPr>
+        <w:t xml:space="preserve"> </w:t>
+      </w:r>
+      <w:hyperlink r:id="rId32">
+        <w:r>
+          <w:rPr>
+            <w:rStyle w:val="Hyperlink"/>
+            <w:vertAlign w:val="subscript"/>
+          </w:rPr>
+          <w:t xml:space="preserve">Article Notebook</w:t>
+        </w:r>
+      </w:hyperlink>
+    </w:p>
     <w:bookmarkEnd w:id="33"/>
+    <w:bookmarkStart w:id="34" w:name="prs-mediators-gis2"/>
+    <w:p>
+      <w:pPr>
+        <w:pStyle w:val="Heading4"/>
+      </w:pPr>
+      <w:r>
+        <w:t xml:space="preserve">PRS ~ (Mediators + GIS)^2</w:t>
+      </w:r>
+    </w:p>
+    <w:p>
+      <w:pPr>
+        <w:pStyle w:val="FirstParagraph"/>
+      </w:pPr>
+      <w:r>
+        <w:t xml:space="preserve">Significant codes as usual:</w:t>
+      </w:r>
+      <w:r>
+        <w:t xml:space="preserve"> </w:t>
+      </w:r>
+      <w:r>
+        <w:rPr>
+          <w:rStyle w:val="VerbatimChar"/>
+        </w:rPr>
+        <w:t xml:space="preserve">0 '***' 0.001 '**' 0.01 '*' 0.05 '.' 0.1 ' ' 1</w:t>
+      </w:r>
+    </w:p>
+    <w:tbl>
+      <w:tblPr>
+        <w:tblStyle w:val="Table"/>
+        <w:tblW w:type="pct" w:w="5000"/>
+        <w:tblLayout w:type="fixed"/>
+        <w:tblLook w:firstRow="1" w:lastRow="0" w:firstColumn="0" w:lastColumn="0" w:noHBand="0" w:noVBand="0" w:val="0020"/>
+      </w:tblPr>
+      <w:tblGrid>
+        <w:gridCol w:w="1980"/>
+        <w:gridCol w:w="1164"/>
+        <w:gridCol w:w="1281"/>
+        <w:gridCol w:w="1164"/>
+        <w:gridCol w:w="1164"/>
+        <w:gridCol w:w="1164"/>
+      </w:tblGrid>
+      <w:tr>
+        <w:trPr>
+          <w:tblHeader w:val="on"/>
+        </w:trPr>
+        <w:tc>
+          <w:tcPr/>
+          <w:p>
+            <w:pPr>
+              <w:pStyle w:val="Compact"/>
+              <w:jc w:val="left"/>
+            </w:pPr>
+            <w:r>
+              <w:t xml:space="preserve">Covariate</w:t>
+            </w:r>
+          </w:p>
+        </w:tc>
+        <w:tc>
+          <w:tcPr/>
+          <w:p>
+            <w:pPr>
+              <w:pStyle w:val="Compact"/>
+              <w:jc w:val="center"/>
+            </w:pPr>
+            <w:r>
+              <w:t xml:space="preserve">MEAN</w:t>
+            </w:r>
+          </w:p>
+        </w:tc>
+        <w:tc>
+          <w:tcPr/>
+          <w:p>
+            <w:pPr>
+              <w:pStyle w:val="Compact"/>
+              <w:jc w:val="center"/>
+            </w:pPr>
+            <w:r>
+              <w:t xml:space="preserve">FA</w:t>
+            </w:r>
+          </w:p>
+        </w:tc>
+        <w:tc>
+          <w:tcPr/>
+          <w:p>
+            <w:pPr>
+              <w:pStyle w:val="Compact"/>
+              <w:jc w:val="center"/>
+            </w:pPr>
+            <w:r>
+              <w:t xml:space="preserve">BA</w:t>
+            </w:r>
+          </w:p>
+        </w:tc>
+        <w:tc>
+          <w:tcPr/>
+          <w:p>
+            <w:pPr>
+              <w:pStyle w:val="Compact"/>
+              <w:jc w:val="center"/>
+            </w:pPr>
+            <w:r>
+              <w:t xml:space="preserve">EC</w:t>
+            </w:r>
+          </w:p>
+        </w:tc>
+        <w:tc>
+          <w:tcPr/>
+          <w:p>
+            <w:pPr>
+              <w:pStyle w:val="Compact"/>
+              <w:jc w:val="center"/>
+            </w:pPr>
+            <w:r>
+              <w:t xml:space="preserve">ES</w:t>
+            </w:r>
+          </w:p>
+        </w:tc>
+      </w:tr>
+      <w:tr>
+        <w:tc>
+          <w:tcPr/>
+          <w:p>
+            <w:pPr>
+              <w:pStyle w:val="Compact"/>
+              <w:jc w:val="left"/>
+            </w:pPr>
+            <w:r>
+              <w:t xml:space="preserve">(Intercept)</w:t>
+            </w:r>
+          </w:p>
+        </w:tc>
+        <w:tc>
+          <w:tcPr/>
+          <w:p>
+            <w:pPr>
+              <w:pStyle w:val="Compact"/>
+              <w:jc w:val="center"/>
+            </w:pPr>
+            <w:r>
+              <w:t xml:space="preserve">-0.008</w:t>
+            </w:r>
+          </w:p>
+        </w:tc>
+        <w:tc>
+          <w:tcPr/>
+          <w:p>
+            <w:pPr>
+              <w:pStyle w:val="Compact"/>
+              <w:jc w:val="center"/>
+            </w:pPr>
+            <w:r>
+              <w:t xml:space="preserve">-0.003</w:t>
+            </w:r>
+          </w:p>
+        </w:tc>
+        <w:tc>
+          <w:tcPr/>
+          <w:p>
+            <w:pPr>
+              <w:pStyle w:val="Compact"/>
+              <w:jc w:val="center"/>
+            </w:pPr>
+            <w:r>
+              <w:t xml:space="preserve">-0.008</w:t>
+            </w:r>
+          </w:p>
+        </w:tc>
+        <w:tc>
+          <w:tcPr/>
+          <w:p>
+            <w:pPr>
+              <w:pStyle w:val="Compact"/>
+              <w:jc w:val="center"/>
+            </w:pPr>
+            <w:r>
+              <w:t xml:space="preserve">-0.009</w:t>
+            </w:r>
+          </w:p>
+        </w:tc>
+        <w:tc>
+          <w:tcPr/>
+          <w:p>
+            <w:pPr>
+              <w:pStyle w:val="Compact"/>
+              <w:jc w:val="center"/>
+            </w:pPr>
+            <w:r>
+              <w:t xml:space="preserve">0.031</w:t>
+            </w:r>
+          </w:p>
+        </w:tc>
+      </w:tr>
+      <w:tr>
+        <w:tc>
+          <w:tcPr/>
+          <w:p>
+            <w:pPr>
+              <w:pStyle w:val="Compact"/>
+              <w:jc w:val="left"/>
+            </w:pPr>
+            <w:r>
+              <w:t xml:space="preserve">DISTKM_sqrt</w:t>
+            </w:r>
+          </w:p>
+        </w:tc>
+        <w:tc>
+          <w:tcPr/>
+          <w:p>
+            <w:pPr>
+              <w:pStyle w:val="Compact"/>
+            </w:pPr>
+          </w:p>
+        </w:tc>
+        <w:tc>
+          <w:tcPr/>
+          <w:p>
+            <w:pPr>
+              <w:pStyle w:val="Compact"/>
+            </w:pPr>
+          </w:p>
+        </w:tc>
+        <w:tc>
+          <w:tcPr/>
+          <w:p>
+            <w:pPr>
+              <w:pStyle w:val="Compact"/>
+            </w:pPr>
+          </w:p>
+        </w:tc>
+        <w:tc>
+          <w:tcPr/>
+          <w:p>
+            <w:pPr>
+              <w:pStyle w:val="Compact"/>
+            </w:pPr>
+          </w:p>
+        </w:tc>
+        <w:tc>
+          <w:tcPr/>
+          <w:p>
+            <w:pPr>
+              <w:pStyle w:val="Compact"/>
+              <w:jc w:val="center"/>
+            </w:pPr>
+            <w:r>
+              <w:t xml:space="preserve">0.081*</w:t>
+            </w:r>
+          </w:p>
+        </w:tc>
+      </w:tr>
+      <w:tr>
+        <w:tc>
+          <w:tcPr/>
+          <w:p>
+            <w:pPr>
+              <w:pStyle w:val="Compact"/>
+              <w:jc w:val="left"/>
+            </w:pPr>
+            <w:r>
+              <w:t xml:space="preserve">FEELNAT</w:t>
+            </w:r>
+          </w:p>
+        </w:tc>
+        <w:tc>
+          <w:tcPr/>
+          <w:p>
+            <w:pPr>
+              <w:pStyle w:val="Compact"/>
+              <w:jc w:val="center"/>
+            </w:pPr>
+            <w:r>
+              <w:t xml:space="preserve">0.202***</w:t>
+            </w:r>
+          </w:p>
+        </w:tc>
+        <w:tc>
+          <w:tcPr/>
+          <w:p>
+            <w:pPr>
+              <w:pStyle w:val="Compact"/>
+              <w:jc w:val="center"/>
+            </w:pPr>
+            <w:r>
+              <w:t xml:space="preserve">0.169***</w:t>
+            </w:r>
+          </w:p>
+        </w:tc>
+        <w:tc>
+          <w:tcPr/>
+          <w:p>
+            <w:pPr>
+              <w:pStyle w:val="Compact"/>
+              <w:jc w:val="center"/>
+            </w:pPr>
+            <w:r>
+              <w:t xml:space="preserve">0.188***</w:t>
+            </w:r>
+          </w:p>
+        </w:tc>
+        <w:tc>
+          <w:tcPr/>
+          <w:p>
+            <w:pPr>
+              <w:pStyle w:val="Compact"/>
+            </w:pPr>
+          </w:p>
+        </w:tc>
+        <w:tc>
+          <w:tcPr/>
+          <w:p>
+            <w:pPr>
+              <w:pStyle w:val="Compact"/>
+              <w:jc w:val="center"/>
+            </w:pPr>
+            <w:r>
+              <w:t xml:space="preserve">0.258***</w:t>
+            </w:r>
+          </w:p>
+        </w:tc>
+      </w:tr>
+      <w:tr>
+        <w:tc>
+          <w:tcPr/>
+          <w:p>
+            <w:pPr>
+              <w:pStyle w:val="Compact"/>
+              <w:jc w:val="left"/>
+            </w:pPr>
+            <w:r>
+              <w:t xml:space="preserve">FEELNAT:LOC_SCEN</w:t>
+            </w:r>
+          </w:p>
+        </w:tc>
+        <w:tc>
+          <w:tcPr/>
+          <w:p>
+            <w:pPr>
+              <w:pStyle w:val="Compact"/>
+            </w:pPr>
+          </w:p>
+        </w:tc>
+        <w:tc>
+          <w:tcPr/>
+          <w:p>
+            <w:pPr>
+              <w:pStyle w:val="Compact"/>
+              <w:jc w:val="center"/>
+            </w:pPr>
+            <w:r>
+              <w:t xml:space="preserve">-0.002</w:t>
+            </w:r>
+          </w:p>
+        </w:tc>
+        <w:tc>
+          <w:tcPr/>
+          <w:p>
+            <w:pPr>
+              <w:pStyle w:val="Compact"/>
+            </w:pPr>
+          </w:p>
+        </w:tc>
+        <w:tc>
+          <w:tcPr/>
+          <w:p>
+            <w:pPr>
+              <w:pStyle w:val="Compact"/>
+            </w:pPr>
+          </w:p>
+        </w:tc>
+        <w:tc>
+          <w:tcPr/>
+          <w:p>
+            <w:pPr>
+              <w:pStyle w:val="Compact"/>
+            </w:pPr>
+          </w:p>
+        </w:tc>
+      </w:tr>
+      <w:tr>
+        <w:tc>
+          <w:tcPr/>
+          <w:p>
+            <w:pPr>
+              <w:pStyle w:val="Compact"/>
+              <w:jc w:val="left"/>
+            </w:pPr>
+            <w:r>
+              <w:t xml:space="preserve">FEELNAT:LOC_SENS</w:t>
+            </w:r>
+          </w:p>
+        </w:tc>
+        <w:tc>
+          <w:tcPr/>
+          <w:p>
+            <w:pPr>
+              <w:pStyle w:val="Compact"/>
+              <w:jc w:val="center"/>
+            </w:pPr>
+            <w:r>
+              <w:t xml:space="preserve">0.054.</w:t>
+            </w:r>
+          </w:p>
+        </w:tc>
+        <w:tc>
+          <w:tcPr/>
+          <w:p>
+            <w:pPr>
+              <w:pStyle w:val="Compact"/>
+            </w:pPr>
+          </w:p>
+        </w:tc>
+        <w:tc>
+          <w:tcPr/>
+          <w:p>
+            <w:pPr>
+              <w:pStyle w:val="Compact"/>
+            </w:pPr>
+          </w:p>
+        </w:tc>
+        <w:tc>
+          <w:tcPr/>
+          <w:p>
+            <w:pPr>
+              <w:pStyle w:val="Compact"/>
+            </w:pPr>
+          </w:p>
+        </w:tc>
+        <w:tc>
+          <w:tcPr/>
+          <w:p>
+            <w:pPr>
+              <w:pStyle w:val="Compact"/>
+            </w:pPr>
+          </w:p>
+        </w:tc>
+      </w:tr>
+      <w:tr>
+        <w:tc>
+          <w:tcPr/>
+          <w:p>
+            <w:pPr>
+              <w:pStyle w:val="Compact"/>
+              <w:jc w:val="left"/>
+            </w:pPr>
+            <w:r>
+              <w:t xml:space="preserve">LCFOREST_sqrt</w:t>
+            </w:r>
+          </w:p>
+        </w:tc>
+        <w:tc>
+          <w:tcPr/>
+          <w:p>
+            <w:pPr>
+              <w:pStyle w:val="Compact"/>
+            </w:pPr>
+          </w:p>
+        </w:tc>
+        <w:tc>
+          <w:tcPr/>
+          <w:p>
+            <w:pPr>
+              <w:pStyle w:val="Compact"/>
+            </w:pPr>
+          </w:p>
+        </w:tc>
+        <w:tc>
+          <w:tcPr/>
+          <w:p>
+            <w:pPr>
+              <w:pStyle w:val="Compact"/>
+            </w:pPr>
+          </w:p>
+        </w:tc>
+        <w:tc>
+          <w:tcPr/>
+          <w:p>
+            <w:pPr>
+              <w:pStyle w:val="Compact"/>
+              <w:jc w:val="center"/>
+            </w:pPr>
+            <w:r>
+              <w:t xml:space="preserve">-0.090*</w:t>
+            </w:r>
+          </w:p>
+        </w:tc>
+        <w:tc>
+          <w:tcPr/>
+          <w:p>
+            <w:pPr>
+              <w:pStyle w:val="Compact"/>
+            </w:pPr>
+          </w:p>
+        </w:tc>
+      </w:tr>
+      <w:tr>
+        <w:tc>
+          <w:tcPr/>
+          <w:p>
+            <w:pPr>
+              <w:pStyle w:val="Compact"/>
+              <w:jc w:val="left"/>
+            </w:pPr>
+            <w:r>
+              <w:t xml:space="preserve">LNOISE</w:t>
+            </w:r>
+          </w:p>
+        </w:tc>
+        <w:tc>
+          <w:tcPr/>
+          <w:p>
+            <w:pPr>
+              <w:pStyle w:val="Compact"/>
+              <w:jc w:val="center"/>
+            </w:pPr>
+            <w:r>
+              <w:t xml:space="preserve">0.177***</w:t>
+            </w:r>
+          </w:p>
+        </w:tc>
+        <w:tc>
+          <w:tcPr/>
+          <w:p>
+            <w:pPr>
+              <w:pStyle w:val="Compact"/>
+              <w:jc w:val="center"/>
+            </w:pPr>
+            <w:r>
+              <w:t xml:space="preserve">0.133***</w:t>
+            </w:r>
+          </w:p>
+        </w:tc>
+        <w:tc>
+          <w:tcPr/>
+          <w:p>
+            <w:pPr>
+              <w:pStyle w:val="Compact"/>
+            </w:pPr>
+          </w:p>
+        </w:tc>
+        <w:tc>
+          <w:tcPr/>
+          <w:p>
+            <w:pPr>
+              <w:pStyle w:val="Compact"/>
+            </w:pPr>
+          </w:p>
+        </w:tc>
+        <w:tc>
+          <w:tcPr/>
+          <w:p>
+            <w:pPr>
+              <w:pStyle w:val="Compact"/>
+              <w:jc w:val="center"/>
+            </w:pPr>
+            <w:r>
+              <w:t xml:space="preserve">0.133**</w:t>
+            </w:r>
+          </w:p>
+        </w:tc>
+      </w:tr>
+      <w:tr>
+        <w:tc>
+          <w:tcPr/>
+          <w:p>
+            <w:pPr>
+              <w:pStyle w:val="Compact"/>
+              <w:jc w:val="left"/>
+            </w:pPr>
+            <w:r>
+              <w:t xml:space="preserve">LNOISE:FEELNAT</w:t>
+            </w:r>
+          </w:p>
+        </w:tc>
+        <w:tc>
+          <w:tcPr/>
+          <w:p>
+            <w:pPr>
+              <w:pStyle w:val="Compact"/>
+            </w:pPr>
+          </w:p>
+        </w:tc>
+        <w:tc>
+          <w:tcPr/>
+          <w:p>
+            <w:pPr>
+              <w:pStyle w:val="Compact"/>
+            </w:pPr>
+          </w:p>
+        </w:tc>
+        <w:tc>
+          <w:tcPr/>
+          <w:p>
+            <w:pPr>
+              <w:pStyle w:val="Compact"/>
+            </w:pPr>
+          </w:p>
+        </w:tc>
+        <w:tc>
+          <w:tcPr/>
+          <w:p>
+            <w:pPr>
+              <w:pStyle w:val="Compact"/>
+            </w:pPr>
+          </w:p>
+        </w:tc>
+        <w:tc>
+          <w:tcPr/>
+          <w:p>
+            <w:pPr>
+              <w:pStyle w:val="Compact"/>
+              <w:jc w:val="center"/>
+            </w:pPr>
+            <w:r>
+              <w:t xml:space="preserve">-0.006</w:t>
+            </w:r>
+          </w:p>
+        </w:tc>
+      </w:tr>
+      <w:tr>
+        <w:tc>
+          <w:tcPr/>
+          <w:p>
+            <w:pPr>
+              <w:pStyle w:val="Compact"/>
+              <w:jc w:val="left"/>
+            </w:pPr>
+            <w:r>
+              <w:t xml:space="preserve">LOC_FAUN</w:t>
+            </w:r>
+          </w:p>
+        </w:tc>
+        <w:tc>
+          <w:tcPr/>
+          <w:p>
+            <w:pPr>
+              <w:pStyle w:val="Compact"/>
+            </w:pPr>
+          </w:p>
+        </w:tc>
+        <w:tc>
+          <w:tcPr/>
+          <w:p>
+            <w:pPr>
+              <w:pStyle w:val="Compact"/>
+              <w:jc w:val="center"/>
+            </w:pPr>
+            <w:r>
+              <w:t xml:space="preserve">0.176***</w:t>
+            </w:r>
+          </w:p>
+        </w:tc>
+        <w:tc>
+          <w:tcPr/>
+          <w:p>
+            <w:pPr>
+              <w:pStyle w:val="Compact"/>
+            </w:pPr>
+          </w:p>
+        </w:tc>
+        <w:tc>
+          <w:tcPr/>
+          <w:p>
+            <w:pPr>
+              <w:pStyle w:val="Compact"/>
+            </w:pPr>
+          </w:p>
+        </w:tc>
+        <w:tc>
+          <w:tcPr/>
+          <w:p>
+            <w:pPr>
+              <w:pStyle w:val="Compact"/>
+            </w:pPr>
+          </w:p>
+        </w:tc>
+      </w:tr>
+      <w:tr>
+        <w:tc>
+          <w:tcPr/>
+          <w:p>
+            <w:pPr>
+              <w:pStyle w:val="Compact"/>
+              <w:jc w:val="left"/>
+            </w:pPr>
+            <w:r>
+              <w:t xml:space="preserve">LOC_SCEN</w:t>
+            </w:r>
+          </w:p>
+        </w:tc>
+        <w:tc>
+          <w:tcPr/>
+          <w:p>
+            <w:pPr>
+              <w:pStyle w:val="Compact"/>
+            </w:pPr>
+          </w:p>
+        </w:tc>
+        <w:tc>
+          <w:tcPr/>
+          <w:p>
+            <w:pPr>
+              <w:pStyle w:val="Compact"/>
+              <w:jc w:val="center"/>
+            </w:pPr>
+            <w:r>
+              <w:t xml:space="preserve">0.164***</w:t>
+            </w:r>
+          </w:p>
+        </w:tc>
+        <w:tc>
+          <w:tcPr/>
+          <w:p>
+            <w:pPr>
+              <w:pStyle w:val="Compact"/>
+            </w:pPr>
+          </w:p>
+        </w:tc>
+        <w:tc>
+          <w:tcPr/>
+          <w:p>
+            <w:pPr>
+              <w:pStyle w:val="Compact"/>
+              <w:jc w:val="center"/>
+            </w:pPr>
+            <w:r>
+              <w:t xml:space="preserve">0.004</w:t>
+            </w:r>
+          </w:p>
+        </w:tc>
+        <w:tc>
+          <w:tcPr/>
+          <w:p>
+            <w:pPr>
+              <w:pStyle w:val="Compact"/>
+            </w:pPr>
+          </w:p>
+        </w:tc>
+      </w:tr>
+      <w:tr>
+        <w:tc>
+          <w:tcPr/>
+          <w:p>
+            <w:pPr>
+              <w:pStyle w:val="Compact"/>
+              <w:jc w:val="left"/>
+            </w:pPr>
+            <w:r>
+              <w:t xml:space="preserve">LOC_SENS</w:t>
+            </w:r>
+          </w:p>
+        </w:tc>
+        <w:tc>
+          <w:tcPr/>
+          <w:p>
+            <w:pPr>
+              <w:pStyle w:val="Compact"/>
+              <w:jc w:val="center"/>
+            </w:pPr>
+            <w:r>
+              <w:t xml:space="preserve">0.104*</w:t>
+            </w:r>
+          </w:p>
+        </w:tc>
+        <w:tc>
+          <w:tcPr/>
+          <w:p>
+            <w:pPr>
+              <w:pStyle w:val="Compact"/>
+            </w:pPr>
+          </w:p>
+        </w:tc>
+        <w:tc>
+          <w:tcPr/>
+          <w:p>
+            <w:pPr>
+              <w:pStyle w:val="Compact"/>
+              <w:jc w:val="center"/>
+            </w:pPr>
+            <w:r>
+              <w:t xml:space="preserve">0.147***</w:t>
+            </w:r>
+          </w:p>
+        </w:tc>
+        <w:tc>
+          <w:tcPr/>
+          <w:p>
+            <w:pPr>
+              <w:pStyle w:val="Compact"/>
+              <w:jc w:val="center"/>
+            </w:pPr>
+            <w:r>
+              <w:t xml:space="preserve">0.142***</w:t>
+            </w:r>
+          </w:p>
+        </w:tc>
+        <w:tc>
+          <w:tcPr/>
+          <w:p>
+            <w:pPr>
+              <w:pStyle w:val="Compact"/>
+              <w:jc w:val="center"/>
+            </w:pPr>
+            <w:r>
+              <w:t xml:space="preserve">0.096*</w:t>
+            </w:r>
+          </w:p>
+        </w:tc>
+      </w:tr>
+      <w:tr>
+        <w:tc>
+          <w:tcPr/>
+          <w:p>
+            <w:pPr>
+              <w:pStyle w:val="Compact"/>
+              <w:jc w:val="left"/>
+            </w:pPr>
+            <w:r>
+              <w:t xml:space="preserve">LOC_VISE</w:t>
+            </w:r>
+          </w:p>
+        </w:tc>
+        <w:tc>
+          <w:tcPr/>
+          <w:p>
+            <w:pPr>
+              <w:pStyle w:val="Compact"/>
+              <w:jc w:val="center"/>
+            </w:pPr>
+            <w:r>
+              <w:t xml:space="preserve">0.173***</w:t>
+            </w:r>
+          </w:p>
+        </w:tc>
+        <w:tc>
+          <w:tcPr/>
+          <w:p>
+            <w:pPr>
+              <w:pStyle w:val="Compact"/>
+              <w:jc w:val="center"/>
+            </w:pPr>
+            <w:r>
+              <w:t xml:space="preserve">0.128**</w:t>
+            </w:r>
+          </w:p>
+        </w:tc>
+        <w:tc>
+          <w:tcPr/>
+          <w:p>
+            <w:pPr>
+              <w:pStyle w:val="Compact"/>
+              <w:jc w:val="center"/>
+            </w:pPr>
+            <w:r>
+              <w:t xml:space="preserve">0.122**</w:t>
+            </w:r>
+          </w:p>
+        </w:tc>
+        <w:tc>
+          <w:tcPr/>
+          <w:p>
+            <w:pPr>
+              <w:pStyle w:val="Compact"/>
+            </w:pPr>
+          </w:p>
+        </w:tc>
+        <w:tc>
+          <w:tcPr/>
+          <w:p>
+            <w:pPr>
+              <w:pStyle w:val="Compact"/>
+            </w:pPr>
+          </w:p>
+        </w:tc>
+      </w:tr>
+      <w:tr>
+        <w:tc>
+          <w:tcPr/>
+          <w:p>
+            <w:pPr>
+              <w:pStyle w:val="Compact"/>
+              <w:jc w:val="left"/>
+            </w:pPr>
+            <w:r>
+              <w:t xml:space="preserve">RL_NDVI</w:t>
+            </w:r>
+          </w:p>
+        </w:tc>
+        <w:tc>
+          <w:tcPr/>
+          <w:p>
+            <w:pPr>
+              <w:pStyle w:val="Compact"/>
+            </w:pPr>
+          </w:p>
+        </w:tc>
+        <w:tc>
+          <w:tcPr/>
+          <w:p>
+            <w:pPr>
+              <w:pStyle w:val="Compact"/>
+              <w:jc w:val="center"/>
+            </w:pPr>
+            <w:r>
+              <w:t xml:space="preserve">-0.133***</w:t>
+            </w:r>
+          </w:p>
+        </w:tc>
+        <w:tc>
+          <w:tcPr/>
+          <w:p>
+            <w:pPr>
+              <w:pStyle w:val="Compact"/>
+            </w:pPr>
+          </w:p>
+        </w:tc>
+        <w:tc>
+          <w:tcPr/>
+          <w:p>
+            <w:pPr>
+              <w:pStyle w:val="Compact"/>
+            </w:pPr>
+          </w:p>
+        </w:tc>
+        <w:tc>
+          <w:tcPr/>
+          <w:p>
+            <w:pPr>
+              <w:pStyle w:val="Compact"/>
+            </w:pPr>
+          </w:p>
+        </w:tc>
+      </w:tr>
+      <w:tr>
+        <w:tc>
+          <w:tcPr/>
+          <w:p>
+            <w:pPr>
+              <w:pStyle w:val="Compact"/>
+              <w:jc w:val="left"/>
+            </w:pPr>
+            <w:r>
+              <w:t xml:space="preserve">RL_NDVI:LOC_SCEN</w:t>
+            </w:r>
+          </w:p>
+        </w:tc>
+        <w:tc>
+          <w:tcPr/>
+          <w:p>
+            <w:pPr>
+              <w:pStyle w:val="Compact"/>
+            </w:pPr>
+          </w:p>
+        </w:tc>
+        <w:tc>
+          <w:tcPr/>
+          <w:p>
+            <w:pPr>
+              <w:pStyle w:val="Compact"/>
+              <w:jc w:val="center"/>
+            </w:pPr>
+            <w:r>
+              <w:t xml:space="preserve">0.024</w:t>
+            </w:r>
+          </w:p>
+        </w:tc>
+        <w:tc>
+          <w:tcPr/>
+          <w:p>
+            <w:pPr>
+              <w:pStyle w:val="Compact"/>
+            </w:pPr>
+          </w:p>
+        </w:tc>
+        <w:tc>
+          <w:tcPr/>
+          <w:p>
+            <w:pPr>
+              <w:pStyle w:val="Compact"/>
+            </w:pPr>
+          </w:p>
+        </w:tc>
+        <w:tc>
+          <w:tcPr/>
+          <w:p>
+            <w:pPr>
+              <w:pStyle w:val="Compact"/>
+            </w:pPr>
+          </w:p>
+        </w:tc>
+      </w:tr>
+    </w:tbl>
+    <w:p>
+      <w:pPr>
+        <w:pStyle w:val="BodyText"/>
+      </w:pPr>
+      <w:r>
+        <w:rPr>
+          <w:vertAlign w:val="subscript"/>
+        </w:rPr>
+        <w:t xml:space="preserve">Source:</w:t>
+      </w:r>
+      <w:r>
+        <w:rPr>
+          <w:vertAlign w:val="subscript"/>
+        </w:rPr>
+        <w:t xml:space="preserve"> </w:t>
+      </w:r>
+      <w:hyperlink r:id="rId32">
+        <w:r>
+          <w:rPr>
+            <w:rStyle w:val="Hyperlink"/>
+            <w:vertAlign w:val="subscript"/>
+          </w:rPr>
+          <w:t xml:space="preserve">Article Notebook</w:t>
+        </w:r>
+      </w:hyperlink>
+    </w:p>
     <w:bookmarkEnd w:id="34"/>
+    <w:bookmarkEnd w:id="35"/>
+    <w:bookmarkEnd w:id="36"/>
+    <w:bookmarkEnd w:id="37"/>
     <w:sectPr>
       <w:footnotePr>
         <w:numRestart w:val="eachSect"/>

--- a/docs/index.docx
+++ b/docs/index.docx
@@ -229,7 +229,7 @@
     </w:p>
     <w:bookmarkEnd w:id="22"/>
     <w:bookmarkEnd w:id="23"/>
-    <w:bookmarkStart w:id="56" w:name="main-analysis"/>
+    <w:bookmarkStart w:id="51" w:name="main-analysis"/>
     <w:p>
       <w:pPr>
         <w:pStyle w:val="Heading1"/>
@@ -850,20 +850,13 @@
     <w:tbl>
       <w:tblPr>
         <w:tblStyle w:val="Table"/>
-        <w:tblW w:type="pct" w:w="5000"/>
-        <w:tblLayout w:type="fixed"/>
+        <w:tblW w:type="auto" w:w="0"/>
         <w:tblLook w:firstRow="1" w:lastRow="0" w:firstColumn="0" w:lastColumn="0" w:noHBand="0" w:noVBand="0" w:val="0020"/>
       </w:tblPr>
       <w:tblGrid>
-        <w:gridCol w:w="1599"/>
-        <w:gridCol w:w="761"/>
-        <w:gridCol w:w="837"/>
-        <w:gridCol w:w="761"/>
-        <w:gridCol w:w="837"/>
-        <w:gridCol w:w="761"/>
-        <w:gridCol w:w="761"/>
-        <w:gridCol w:w="761"/>
-        <w:gridCol w:w="837"/>
+        <w:gridCol w:w="2640"/>
+        <w:gridCol w:w="2640"/>
+        <w:gridCol w:w="2640"/>
       </w:tblGrid>
       <w:tr>
         <w:trPr>
@@ -905,78 +898,6 @@
             </w:r>
           </w:p>
         </w:tc>
-        <w:tc>
-          <w:tcPr/>
-          <w:p>
-            <w:pPr>
-              <w:pStyle w:val="Compact"/>
-              <w:jc w:val="center"/>
-            </w:pPr>
-            <w:r>
-              <w:t xml:space="preserve">LOC_SENS</w:t>
-            </w:r>
-          </w:p>
-        </w:tc>
-        <w:tc>
-          <w:tcPr/>
-          <w:p>
-            <w:pPr>
-              <w:pStyle w:val="Compact"/>
-              <w:jc w:val="center"/>
-            </w:pPr>
-            <w:r>
-              <w:t xml:space="preserve">LOC_SOUN</w:t>
-            </w:r>
-          </w:p>
-        </w:tc>
-        <w:tc>
-          <w:tcPr/>
-          <w:p>
-            <w:pPr>
-              <w:pStyle w:val="Compact"/>
-              <w:jc w:val="center"/>
-            </w:pPr>
-            <w:r>
-              <w:t xml:space="preserve">LOC_SCEN</w:t>
-            </w:r>
-          </w:p>
-        </w:tc>
-        <w:tc>
-          <w:tcPr/>
-          <w:p>
-            <w:pPr>
-              <w:pStyle w:val="Compact"/>
-              <w:jc w:val="center"/>
-            </w:pPr>
-            <w:r>
-              <w:t xml:space="preserve">LOC_VISE</w:t>
-            </w:r>
-          </w:p>
-        </w:tc>
-        <w:tc>
-          <w:tcPr/>
-          <w:p>
-            <w:pPr>
-              <w:pStyle w:val="Compact"/>
-              <w:jc w:val="center"/>
-            </w:pPr>
-            <w:r>
-              <w:t xml:space="preserve">LOC_VEGE</w:t>
-            </w:r>
-          </w:p>
-        </w:tc>
-        <w:tc>
-          <w:tcPr/>
-          <w:p>
-            <w:pPr>
-              <w:pStyle w:val="Compact"/>
-              <w:jc w:val="center"/>
-            </w:pPr>
-            <w:r>
-              <w:t xml:space="preserve">LOC_FAUN</w:t>
-            </w:r>
-          </w:p>
-        </w:tc>
       </w:tr>
       <w:tr>
         <w:tc>
@@ -1015,78 +936,6 @@
             </w:r>
           </w:p>
         </w:tc>
-        <w:tc>
-          <w:tcPr/>
-          <w:p>
-            <w:pPr>
-              <w:pStyle w:val="Compact"/>
-              <w:jc w:val="center"/>
-            </w:pPr>
-            <w:r>
-              <w:t xml:space="preserve">-0.000</w:t>
-            </w:r>
-          </w:p>
-        </w:tc>
-        <w:tc>
-          <w:tcPr/>
-          <w:p>
-            <w:pPr>
-              <w:pStyle w:val="Compact"/>
-              <w:jc w:val="center"/>
-            </w:pPr>
-            <w:r>
-              <w:t xml:space="preserve">0.000</w:t>
-            </w:r>
-          </w:p>
-        </w:tc>
-        <w:tc>
-          <w:tcPr/>
-          <w:p>
-            <w:pPr>
-              <w:pStyle w:val="Compact"/>
-              <w:jc w:val="center"/>
-            </w:pPr>
-            <w:r>
-              <w:t xml:space="preserve">-0.001</w:t>
-            </w:r>
-          </w:p>
-        </w:tc>
-        <w:tc>
-          <w:tcPr/>
-          <w:p>
-            <w:pPr>
-              <w:pStyle w:val="Compact"/>
-              <w:jc w:val="center"/>
-            </w:pPr>
-            <w:r>
-              <w:t xml:space="preserve">-0.000</w:t>
-            </w:r>
-          </w:p>
-        </w:tc>
-        <w:tc>
-          <w:tcPr/>
-          <w:p>
-            <w:pPr>
-              <w:pStyle w:val="Compact"/>
-              <w:jc w:val="center"/>
-            </w:pPr>
-            <w:r>
-              <w:t xml:space="preserve">-0.019</w:t>
-            </w:r>
-          </w:p>
-        </w:tc>
-        <w:tc>
-          <w:tcPr/>
-          <w:p>
-            <w:pPr>
-              <w:pStyle w:val="Compact"/>
-              <w:jc w:val="center"/>
-            </w:pPr>
-            <w:r>
-              <w:t xml:space="preserve">-0.001</w:t>
-            </w:r>
-          </w:p>
-        </w:tc>
       </w:tr>
       <w:tr>
         <w:tc>
@@ -1097,24 +946,8 @@
               <w:jc w:val="left"/>
             </w:pPr>
             <w:r>
-              <w:t xml:space="preserve">HETER</w:t>
-            </w:r>
-          </w:p>
-        </w:tc>
-        <w:tc>
-          <w:tcPr/>
-          <w:p>
-            <w:pPr>
-              <w:pStyle w:val="Compact"/>
-            </w:pPr>
-          </w:p>
-        </w:tc>
-        <w:tc>
-          <w:tcPr/>
-          <w:p>
-            <w:pPr>
-              <w:pStyle w:val="Compact"/>
-            </w:pPr>
+              <w:t xml:space="preserve">LCARTIF_sqrt</w:t>
+            </w:r>
           </w:p>
         </w:tc>
         <w:tc>
@@ -1125,7 +958,7 @@
               <w:jc w:val="center"/>
             </w:pPr>
             <w:r>
-              <w:t xml:space="preserve">0.130***</w:t>
+              <w:t xml:space="preserve">-0.152**</w:t>
             </w:r>
           </w:p>
         </w:tc>
@@ -1137,40 +970,8 @@
               <w:jc w:val="center"/>
             </w:pPr>
             <w:r>
-              <w:t xml:space="preserve">0.109**</w:t>
-            </w:r>
-          </w:p>
-        </w:tc>
-        <w:tc>
-          <w:tcPr/>
-          <w:p>
-            <w:pPr>
-              <w:pStyle w:val="Compact"/>
-            </w:pPr>
-          </w:p>
-        </w:tc>
-        <w:tc>
-          <w:tcPr/>
-          <w:p>
-            <w:pPr>
-              <w:pStyle w:val="Compact"/>
-            </w:pPr>
-          </w:p>
-        </w:tc>
-        <w:tc>
-          <w:tcPr/>
-          <w:p>
-            <w:pPr>
-              <w:pStyle w:val="Compact"/>
-            </w:pPr>
-          </w:p>
-        </w:tc>
-        <w:tc>
-          <w:tcPr/>
-          <w:p>
-            <w:pPr>
-              <w:pStyle w:val="Compact"/>
-            </w:pPr>
+              <w:t xml:space="preserve">-0.124*</w:t>
+            </w:r>
           </w:p>
         </w:tc>
       </w:tr>
@@ -1183,56 +984,8 @@
               <w:jc w:val="left"/>
             </w:pPr>
             <w:r>
-              <w:t xml:space="preserve">JNYTIME_sqrt</w:t>
-            </w:r>
-          </w:p>
-        </w:tc>
-        <w:tc>
-          <w:tcPr/>
-          <w:p>
-            <w:pPr>
-              <w:pStyle w:val="Compact"/>
-            </w:pPr>
-          </w:p>
-        </w:tc>
-        <w:tc>
-          <w:tcPr/>
-          <w:p>
-            <w:pPr>
-              <w:pStyle w:val="Compact"/>
-            </w:pPr>
-          </w:p>
-        </w:tc>
-        <w:tc>
-          <w:tcPr/>
-          <w:p>
-            <w:pPr>
-              <w:pStyle w:val="Compact"/>
-            </w:pPr>
-          </w:p>
-        </w:tc>
-        <w:tc>
-          <w:tcPr/>
-          <w:p>
-            <w:pPr>
-              <w:pStyle w:val="Compact"/>
-            </w:pPr>
-          </w:p>
-        </w:tc>
-        <w:tc>
-          <w:tcPr/>
-          <w:p>
-            <w:pPr>
-              <w:pStyle w:val="Compact"/>
-            </w:pPr>
-          </w:p>
-        </w:tc>
-        <w:tc>
-          <w:tcPr/>
-          <w:p>
-            <w:pPr>
-              <w:pStyle w:val="Compact"/>
-            </w:pPr>
+              <w:t xml:space="preserve">LCARTIF_sqrt:RL_NDVI</w:t>
+            </w:r>
           </w:p>
         </w:tc>
         <w:tc>
@@ -1243,7 +996,7 @@
               <w:jc w:val="center"/>
             </w:pPr>
             <w:r>
-              <w:t xml:space="preserve">-0.114**</w:t>
+              <w:t xml:space="preserve">0.115**</w:t>
             </w:r>
           </w:p>
         </w:tc>
@@ -1265,7 +1018,7 @@
               <w:jc w:val="left"/>
             </w:pPr>
             <w:r>
-              <w:t xml:space="preserve">LCARTIF_sqrt</w:t>
+              <w:t xml:space="preserve">OVDIST_sqrt</w:t>
             </w:r>
           </w:p>
         </w:tc>
@@ -1277,80 +1030,16 @@
               <w:jc w:val="center"/>
             </w:pPr>
             <w:r>
-              <w:t xml:space="preserve">-0.152**</w:t>
-            </w:r>
-          </w:p>
-        </w:tc>
-        <w:tc>
-          <w:tcPr/>
-          <w:p>
-            <w:pPr>
-              <w:pStyle w:val="Compact"/>
-              <w:jc w:val="center"/>
-            </w:pPr>
-            <w:r>
-              <w:t xml:space="preserve">-0.124*</w:t>
-            </w:r>
-          </w:p>
-        </w:tc>
-        <w:tc>
-          <w:tcPr/>
-          <w:p>
-            <w:pPr>
-              <w:pStyle w:val="Compact"/>
-            </w:pPr>
-          </w:p>
-        </w:tc>
-        <w:tc>
-          <w:tcPr/>
-          <w:p>
-            <w:pPr>
-              <w:pStyle w:val="Compact"/>
-              <w:jc w:val="center"/>
-            </w:pPr>
-            <w:r>
-              <w:t xml:space="preserve">-0.175***</w:t>
-            </w:r>
-          </w:p>
-        </w:tc>
-        <w:tc>
-          <w:tcPr/>
-          <w:p>
-            <w:pPr>
-              <w:pStyle w:val="Compact"/>
-            </w:pPr>
-          </w:p>
-        </w:tc>
-        <w:tc>
-          <w:tcPr/>
-          <w:p>
-            <w:pPr>
-              <w:pStyle w:val="Compact"/>
-              <w:jc w:val="center"/>
-            </w:pPr>
-            <w:r>
-              <w:t xml:space="preserve">-0.071.</w:t>
-            </w:r>
-          </w:p>
-        </w:tc>
-        <w:tc>
-          <w:tcPr/>
-          <w:p>
-            <w:pPr>
-              <w:pStyle w:val="Compact"/>
-            </w:pPr>
-          </w:p>
-        </w:tc>
-        <w:tc>
-          <w:tcPr/>
-          <w:p>
-            <w:pPr>
-              <w:pStyle w:val="Compact"/>
-              <w:jc w:val="center"/>
-            </w:pPr>
-            <w:r>
-              <w:t xml:space="preserve">-0.214***</w:t>
-            </w:r>
+              <w:t xml:space="preserve">0.027</w:t>
+            </w:r>
+          </w:p>
+        </w:tc>
+        <w:tc>
+          <w:tcPr/>
+          <w:p>
+            <w:pPr>
+              <w:pStyle w:val="Compact"/>
+            </w:pPr>
           </w:p>
         </w:tc>
       </w:tr>
@@ -1363,7 +1052,7 @@
               <w:jc w:val="left"/>
             </w:pPr>
             <w:r>
-              <w:t xml:space="preserve">LCARTIF_sqrt:RL_NDVI</w:t>
+              <w:t xml:space="preserve">RL_NDVI</w:t>
             </w:r>
           </w:p>
         </w:tc>
@@ -1375,56 +1064,8 @@
               <w:jc w:val="center"/>
             </w:pPr>
             <w:r>
-              <w:t xml:space="preserve">0.115**</w:t>
-            </w:r>
-          </w:p>
-        </w:tc>
-        <w:tc>
-          <w:tcPr/>
-          <w:p>
-            <w:pPr>
-              <w:pStyle w:val="Compact"/>
-            </w:pPr>
-          </w:p>
-        </w:tc>
-        <w:tc>
-          <w:tcPr/>
-          <w:p>
-            <w:pPr>
-              <w:pStyle w:val="Compact"/>
-            </w:pPr>
-          </w:p>
-        </w:tc>
-        <w:tc>
-          <w:tcPr/>
-          <w:p>
-            <w:pPr>
-              <w:pStyle w:val="Compact"/>
-            </w:pPr>
-          </w:p>
-        </w:tc>
-        <w:tc>
-          <w:tcPr/>
-          <w:p>
-            <w:pPr>
-              <w:pStyle w:val="Compact"/>
-            </w:pPr>
-          </w:p>
-        </w:tc>
-        <w:tc>
-          <w:tcPr/>
-          <w:p>
-            <w:pPr>
-              <w:pStyle w:val="Compact"/>
-            </w:pPr>
-          </w:p>
-        </w:tc>
-        <w:tc>
-          <w:tcPr/>
-          <w:p>
-            <w:pPr>
-              <w:pStyle w:val="Compact"/>
-            </w:pPr>
+              <w:t xml:space="preserve">0.150***</w:t>
+            </w:r>
           </w:p>
         </w:tc>
         <w:tc>
@@ -1445,8 +1086,16 @@
               <w:jc w:val="left"/>
             </w:pPr>
             <w:r>
-              <w:t xml:space="preserve">OVDIST_sqrt</w:t>
-            </w:r>
+              <w:t xml:space="preserve">RL_NOISE</w:t>
+            </w:r>
+          </w:p>
+        </w:tc>
+        <w:tc>
+          <w:tcPr/>
+          <w:p>
+            <w:pPr>
+              <w:pStyle w:val="Compact"/>
+            </w:pPr>
           </w:p>
         </w:tc>
         <w:tc>
@@ -1457,318 +1106,8 @@
               <w:jc w:val="center"/>
             </w:pPr>
             <w:r>
-              <w:t xml:space="preserve">0.027</w:t>
-            </w:r>
-          </w:p>
-        </w:tc>
-        <w:tc>
-          <w:tcPr/>
-          <w:p>
-            <w:pPr>
-              <w:pStyle w:val="Compact"/>
-            </w:pPr>
-          </w:p>
-        </w:tc>
-        <w:tc>
-          <w:tcPr/>
-          <w:p>
-            <w:pPr>
-              <w:pStyle w:val="Compact"/>
-            </w:pPr>
-          </w:p>
-        </w:tc>
-        <w:tc>
-          <w:tcPr/>
-          <w:p>
-            <w:pPr>
-              <w:pStyle w:val="Compact"/>
-            </w:pPr>
-          </w:p>
-        </w:tc>
-        <w:tc>
-          <w:tcPr/>
-          <w:p>
-            <w:pPr>
-              <w:pStyle w:val="Compact"/>
-            </w:pPr>
-          </w:p>
-        </w:tc>
-        <w:tc>
-          <w:tcPr/>
-          <w:p>
-            <w:pPr>
-              <w:pStyle w:val="Compact"/>
-            </w:pPr>
-          </w:p>
-        </w:tc>
-        <w:tc>
-          <w:tcPr/>
-          <w:p>
-            <w:pPr>
-              <w:pStyle w:val="Compact"/>
-            </w:pPr>
-          </w:p>
-        </w:tc>
-        <w:tc>
-          <w:tcPr/>
-          <w:p>
-            <w:pPr>
-              <w:pStyle w:val="Compact"/>
-            </w:pPr>
-          </w:p>
-        </w:tc>
-      </w:tr>
-      <w:tr>
-        <w:tc>
-          <w:tcPr/>
-          <w:p>
-            <w:pPr>
-              <w:pStyle w:val="Compact"/>
-              <w:jc w:val="left"/>
-            </w:pPr>
-            <w:r>
-              <w:t xml:space="preserve">RL_NDVI</w:t>
-            </w:r>
-          </w:p>
-        </w:tc>
-        <w:tc>
-          <w:tcPr/>
-          <w:p>
-            <w:pPr>
-              <w:pStyle w:val="Compact"/>
-              <w:jc w:val="center"/>
-            </w:pPr>
-            <w:r>
-              <w:t xml:space="preserve">0.150***</w:t>
-            </w:r>
-          </w:p>
-        </w:tc>
-        <w:tc>
-          <w:tcPr/>
-          <w:p>
-            <w:pPr>
-              <w:pStyle w:val="Compact"/>
-            </w:pPr>
-          </w:p>
-        </w:tc>
-        <w:tc>
-          <w:tcPr/>
-          <w:p>
-            <w:pPr>
-              <w:pStyle w:val="Compact"/>
-            </w:pPr>
-          </w:p>
-        </w:tc>
-        <w:tc>
-          <w:tcPr/>
-          <w:p>
-            <w:pPr>
-              <w:pStyle w:val="Compact"/>
-            </w:pPr>
-          </w:p>
-        </w:tc>
-        <w:tc>
-          <w:tcPr/>
-          <w:p>
-            <w:pPr>
-              <w:pStyle w:val="Compact"/>
-              <w:jc w:val="center"/>
-            </w:pPr>
-            <w:r>
-              <w:t xml:space="preserve">0.217***</w:t>
-            </w:r>
-          </w:p>
-        </w:tc>
-        <w:tc>
-          <w:tcPr/>
-          <w:p>
-            <w:pPr>
-              <w:pStyle w:val="Compact"/>
-            </w:pPr>
-          </w:p>
-        </w:tc>
-        <w:tc>
-          <w:tcPr/>
-          <w:p>
-            <w:pPr>
-              <w:pStyle w:val="Compact"/>
-              <w:jc w:val="center"/>
-            </w:pPr>
-            <w:r>
-              <w:t xml:space="preserve">0.219***</w:t>
-            </w:r>
-          </w:p>
-        </w:tc>
-        <w:tc>
-          <w:tcPr/>
-          <w:p>
-            <w:pPr>
-              <w:pStyle w:val="Compact"/>
-            </w:pPr>
-          </w:p>
-        </w:tc>
-      </w:tr>
-      <w:tr>
-        <w:tc>
-          <w:tcPr/>
-          <w:p>
-            <w:pPr>
-              <w:pStyle w:val="Compact"/>
-              <w:jc w:val="left"/>
-            </w:pPr>
-            <w:r>
-              <w:t xml:space="preserve">RL_NOISE</w:t>
-            </w:r>
-          </w:p>
-        </w:tc>
-        <w:tc>
-          <w:tcPr/>
-          <w:p>
-            <w:pPr>
-              <w:pStyle w:val="Compact"/>
-            </w:pPr>
-          </w:p>
-        </w:tc>
-        <w:tc>
-          <w:tcPr/>
-          <w:p>
-            <w:pPr>
-              <w:pStyle w:val="Compact"/>
-              <w:jc w:val="center"/>
-            </w:pPr>
-            <w:r>
               <w:t xml:space="preserve">-0.242***</w:t>
             </w:r>
-          </w:p>
-        </w:tc>
-        <w:tc>
-          <w:tcPr/>
-          <w:p>
-            <w:pPr>
-              <w:pStyle w:val="Compact"/>
-            </w:pPr>
-          </w:p>
-        </w:tc>
-        <w:tc>
-          <w:tcPr/>
-          <w:p>
-            <w:pPr>
-              <w:pStyle w:val="Compact"/>
-            </w:pPr>
-          </w:p>
-        </w:tc>
-        <w:tc>
-          <w:tcPr/>
-          <w:p>
-            <w:pPr>
-              <w:pStyle w:val="Compact"/>
-            </w:pPr>
-          </w:p>
-        </w:tc>
-        <w:tc>
-          <w:tcPr/>
-          <w:p>
-            <w:pPr>
-              <w:pStyle w:val="Compact"/>
-            </w:pPr>
-          </w:p>
-        </w:tc>
-        <w:tc>
-          <w:tcPr/>
-          <w:p>
-            <w:pPr>
-              <w:pStyle w:val="Compact"/>
-            </w:pPr>
-          </w:p>
-        </w:tc>
-        <w:tc>
-          <w:tcPr/>
-          <w:p>
-            <w:pPr>
-              <w:pStyle w:val="Compact"/>
-            </w:pPr>
-          </w:p>
-        </w:tc>
-      </w:tr>
-      <w:tr>
-        <w:tc>
-          <w:tcPr/>
-          <w:p>
-            <w:pPr>
-              <w:pStyle w:val="Compact"/>
-              <w:jc w:val="left"/>
-            </w:pPr>
-            <w:r>
-              <w:t xml:space="preserve">STRIMP999_sqrt</w:t>
-            </w:r>
-          </w:p>
-        </w:tc>
-        <w:tc>
-          <w:tcPr/>
-          <w:p>
-            <w:pPr>
-              <w:pStyle w:val="Compact"/>
-            </w:pPr>
-          </w:p>
-        </w:tc>
-        <w:tc>
-          <w:tcPr/>
-          <w:p>
-            <w:pPr>
-              <w:pStyle w:val="Compact"/>
-            </w:pPr>
-          </w:p>
-        </w:tc>
-        <w:tc>
-          <w:tcPr/>
-          <w:p>
-            <w:pPr>
-              <w:pStyle w:val="Compact"/>
-              <w:jc w:val="center"/>
-            </w:pPr>
-            <w:r>
-              <w:t xml:space="preserve">-0.073.</w:t>
-            </w:r>
-          </w:p>
-        </w:tc>
-        <w:tc>
-          <w:tcPr/>
-          <w:p>
-            <w:pPr>
-              <w:pStyle w:val="Compact"/>
-            </w:pPr>
-          </w:p>
-        </w:tc>
-        <w:tc>
-          <w:tcPr/>
-          <w:p>
-            <w:pPr>
-              <w:pStyle w:val="Compact"/>
-            </w:pPr>
-          </w:p>
-        </w:tc>
-        <w:tc>
-          <w:tcPr/>
-          <w:p>
-            <w:pPr>
-              <w:pStyle w:val="Compact"/>
-            </w:pPr>
-          </w:p>
-        </w:tc>
-        <w:tc>
-          <w:tcPr/>
-          <w:p>
-            <w:pPr>
-              <w:pStyle w:val="Compact"/>
-            </w:pPr>
-          </w:p>
-        </w:tc>
-        <w:tc>
-          <w:tcPr/>
-          <w:p>
-            <w:pPr>
-              <w:pStyle w:val="Compact"/>
-            </w:pPr>
           </w:p>
         </w:tc>
       </w:tr>
@@ -1829,17 +1168,16 @@
     <w:tbl>
       <w:tblPr>
         <w:tblStyle w:val="Table"/>
-        <w:tblW w:type="pct" w:w="5000"/>
-        <w:tblLayout w:type="fixed"/>
+        <w:tblW w:type="auto" w:w="0"/>
         <w:tblLook w:firstRow="1" w:lastRow="0" w:firstColumn="0" w:lastColumn="0" w:noHBand="0" w:noVBand="0" w:val="0020"/>
       </w:tblPr>
       <w:tblGrid>
-        <w:gridCol w:w="1980"/>
-        <w:gridCol w:w="1164"/>
-        <w:gridCol w:w="1281"/>
-        <w:gridCol w:w="1164"/>
-        <w:gridCol w:w="1164"/>
-        <w:gridCol w:w="1164"/>
+        <w:gridCol w:w="1320"/>
+        <w:gridCol w:w="1320"/>
+        <w:gridCol w:w="1320"/>
+        <w:gridCol w:w="1320"/>
+        <w:gridCol w:w="1320"/>
+        <w:gridCol w:w="1320"/>
       </w:tblGrid>
       <w:tr>
         <w:trPr>
@@ -1939,6 +1277,30 @@
               <w:jc w:val="center"/>
             </w:pPr>
             <w:r>
+              <w:t xml:space="preserve">-0.006</w:t>
+            </w:r>
+          </w:p>
+        </w:tc>
+        <w:tc>
+          <w:tcPr/>
+          <w:p>
+            <w:pPr>
+              <w:pStyle w:val="Compact"/>
+              <w:jc w:val="center"/>
+            </w:pPr>
+            <w:r>
+              <w:t xml:space="preserve">0.005</w:t>
+            </w:r>
+          </w:p>
+        </w:tc>
+        <w:tc>
+          <w:tcPr/>
+          <w:p>
+            <w:pPr>
+              <w:pStyle w:val="Compact"/>
+              <w:jc w:val="center"/>
+            </w:pPr>
+            <w:r>
               <w:t xml:space="preserve">-0.008</w:t>
             </w:r>
           </w:p>
@@ -1951,7 +1313,7 @@
               <w:jc w:val="center"/>
             </w:pPr>
             <w:r>
-              <w:t xml:space="preserve">-0.003</w:t>
+              <w:t xml:space="preserve">-0.006</w:t>
             </w:r>
           </w:p>
         </w:tc>
@@ -1963,31 +1325,7 @@
               <w:jc w:val="center"/>
             </w:pPr>
             <w:r>
-              <w:t xml:space="preserve">-0.008</w:t>
-            </w:r>
-          </w:p>
-        </w:tc>
-        <w:tc>
-          <w:tcPr/>
-          <w:p>
-            <w:pPr>
-              <w:pStyle w:val="Compact"/>
-              <w:jc w:val="center"/>
-            </w:pPr>
-            <w:r>
-              <w:t xml:space="preserve">-0.009</w:t>
-            </w:r>
-          </w:p>
-        </w:tc>
-        <w:tc>
-          <w:tcPr/>
-          <w:p>
-            <w:pPr>
-              <w:pStyle w:val="Compact"/>
-              <w:jc w:val="center"/>
-            </w:pPr>
-            <w:r>
-              <w:t xml:space="preserve">0.031</w:t>
+              <w:t xml:space="preserve">0.028</w:t>
             </w:r>
           </w:p>
         </w:tc>
@@ -2010,42 +1348,46 @@
           <w:p>
             <w:pPr>
               <w:pStyle w:val="Compact"/>
-            </w:pPr>
-          </w:p>
-        </w:tc>
-        <w:tc>
-          <w:tcPr/>
-          <w:p>
-            <w:pPr>
-              <w:pStyle w:val="Compact"/>
-            </w:pPr>
-          </w:p>
-        </w:tc>
-        <w:tc>
-          <w:tcPr/>
-          <w:p>
-            <w:pPr>
-              <w:pStyle w:val="Compact"/>
-            </w:pPr>
-          </w:p>
-        </w:tc>
-        <w:tc>
-          <w:tcPr/>
-          <w:p>
-            <w:pPr>
-              <w:pStyle w:val="Compact"/>
-            </w:pPr>
-          </w:p>
-        </w:tc>
-        <w:tc>
-          <w:tcPr/>
-          <w:p>
-            <w:pPr>
-              <w:pStyle w:val="Compact"/>
               <w:jc w:val="center"/>
             </w:pPr>
             <w:r>
-              <w:t xml:space="preserve">0.081*</w:t>
+              <w:t xml:space="preserve">-0.019</w:t>
+            </w:r>
+          </w:p>
+        </w:tc>
+        <w:tc>
+          <w:tcPr/>
+          <w:p>
+            <w:pPr>
+              <w:pStyle w:val="Compact"/>
+            </w:pPr>
+          </w:p>
+        </w:tc>
+        <w:tc>
+          <w:tcPr/>
+          <w:p>
+            <w:pPr>
+              <w:pStyle w:val="Compact"/>
+            </w:pPr>
+          </w:p>
+        </w:tc>
+        <w:tc>
+          <w:tcPr/>
+          <w:p>
+            <w:pPr>
+              <w:pStyle w:val="Compact"/>
+            </w:pPr>
+          </w:p>
+        </w:tc>
+        <w:tc>
+          <w:tcPr/>
+          <w:p>
+            <w:pPr>
+              <w:pStyle w:val="Compact"/>
+              <w:jc w:val="center"/>
+            </w:pPr>
+            <w:r>
+              <w:t xml:space="preserve">0.073.</w:t>
             </w:r>
           </w:p>
         </w:tc>
@@ -2071,7 +1413,7 @@
               <w:jc w:val="center"/>
             </w:pPr>
             <w:r>
-              <w:t xml:space="preserve">0.202***</w:t>
+              <w:t xml:space="preserve">0.251***</w:t>
             </w:r>
           </w:p>
         </w:tc>
@@ -2083,7 +1425,7 @@
               <w:jc w:val="center"/>
             </w:pPr>
             <w:r>
-              <w:t xml:space="preserve">0.169***</w:t>
+              <w:t xml:space="preserve">0.265***</w:t>
             </w:r>
           </w:p>
         </w:tc>
@@ -2095,16 +1437,8 @@
               <w:jc w:val="center"/>
             </w:pPr>
             <w:r>
-              <w:t xml:space="preserve">0.188***</w:t>
-            </w:r>
-          </w:p>
-        </w:tc>
-        <w:tc>
-          <w:tcPr/>
-          <w:p>
-            <w:pPr>
-              <w:pStyle w:val="Compact"/>
-            </w:pPr>
+              <w:t xml:space="preserve">0.252***</w:t>
+            </w:r>
           </w:p>
         </w:tc>
         <w:tc>
@@ -2115,7 +1449,19 @@
               <w:jc w:val="center"/>
             </w:pPr>
             <w:r>
-              <w:t xml:space="preserve">0.258***</w:t>
+              <w:t xml:space="preserve">0.058</w:t>
+            </w:r>
+          </w:p>
+        </w:tc>
+        <w:tc>
+          <w:tcPr/>
+          <w:p>
+            <w:pPr>
+              <w:pStyle w:val="Compact"/>
+              <w:jc w:val="center"/>
+            </w:pPr>
+            <w:r>
+              <w:t xml:space="preserve">0.269***</w:t>
             </w:r>
           </w:p>
         </w:tc>
@@ -2129,16 +1475,8 @@
               <w:jc w:val="left"/>
             </w:pPr>
             <w:r>
-              <w:t xml:space="preserve">FEELNAT:LOC_SCEN</w:t>
-            </w:r>
-          </w:p>
-        </w:tc>
-        <w:tc>
-          <w:tcPr/>
-          <w:p>
-            <w:pPr>
-              <w:pStyle w:val="Compact"/>
-            </w:pPr>
+              <w:t xml:space="preserve">FEELNAT:LNOISE</w:t>
+            </w:r>
           </w:p>
         </w:tc>
         <w:tc>
@@ -2149,7 +1487,19 @@
               <w:jc w:val="center"/>
             </w:pPr>
             <w:r>
-              <w:t xml:space="preserve">-0.002</w:t>
+              <w:t xml:space="preserve">0.022</w:t>
+            </w:r>
+          </w:p>
+        </w:tc>
+        <w:tc>
+          <w:tcPr/>
+          <w:p>
+            <w:pPr>
+              <w:pStyle w:val="Compact"/>
+              <w:jc w:val="center"/>
+            </w:pPr>
+            <w:r>
+              <w:t xml:space="preserve">-0.036</w:t>
             </w:r>
           </w:p>
         </w:tc>
@@ -2187,7 +1537,7 @@
               <w:jc w:val="left"/>
             </w:pPr>
             <w:r>
-              <w:t xml:space="preserve">FEELNAT:LOC_SENS</w:t>
+              <w:t xml:space="preserve">LCFOREST_sqrt</w:t>
             </w:r>
           </w:p>
         </w:tc>
@@ -2199,32 +1549,36 @@
               <w:jc w:val="center"/>
             </w:pPr>
             <w:r>
-              <w:t xml:space="preserve">0.054.</w:t>
-            </w:r>
-          </w:p>
-        </w:tc>
-        <w:tc>
-          <w:tcPr/>
-          <w:p>
-            <w:pPr>
-              <w:pStyle w:val="Compact"/>
-            </w:pPr>
-          </w:p>
-        </w:tc>
-        <w:tc>
-          <w:tcPr/>
-          <w:p>
-            <w:pPr>
-              <w:pStyle w:val="Compact"/>
-            </w:pPr>
-          </w:p>
-        </w:tc>
-        <w:tc>
-          <w:tcPr/>
-          <w:p>
-            <w:pPr>
-              <w:pStyle w:val="Compact"/>
-            </w:pPr>
+              <w:t xml:space="preserve">-0.066.</w:t>
+            </w:r>
+          </w:p>
+        </w:tc>
+        <w:tc>
+          <w:tcPr/>
+          <w:p>
+            <w:pPr>
+              <w:pStyle w:val="Compact"/>
+            </w:pPr>
+          </w:p>
+        </w:tc>
+        <w:tc>
+          <w:tcPr/>
+          <w:p>
+            <w:pPr>
+              <w:pStyle w:val="Compact"/>
+            </w:pPr>
+          </w:p>
+        </w:tc>
+        <w:tc>
+          <w:tcPr/>
+          <w:p>
+            <w:pPr>
+              <w:pStyle w:val="Compact"/>
+              <w:jc w:val="center"/>
+            </w:pPr>
+            <w:r>
+              <w:t xml:space="preserve">-0.113**</w:t>
+            </w:r>
           </w:p>
         </w:tc>
         <w:tc>
@@ -2245,32 +1599,8 @@
               <w:jc w:val="left"/>
             </w:pPr>
             <w:r>
-              <w:t xml:space="preserve">LCFOREST_sqrt</w:t>
-            </w:r>
-          </w:p>
-        </w:tc>
-        <w:tc>
-          <w:tcPr/>
-          <w:p>
-            <w:pPr>
-              <w:pStyle w:val="Compact"/>
-            </w:pPr>
-          </w:p>
-        </w:tc>
-        <w:tc>
-          <w:tcPr/>
-          <w:p>
-            <w:pPr>
-              <w:pStyle w:val="Compact"/>
-            </w:pPr>
-          </w:p>
-        </w:tc>
-        <w:tc>
-          <w:tcPr/>
-          <w:p>
-            <w:pPr>
-              <w:pStyle w:val="Compact"/>
-            </w:pPr>
+              <w:t xml:space="preserve">LNOISE</w:t>
+            </w:r>
           </w:p>
         </w:tc>
         <w:tc>
@@ -2281,16 +1611,48 @@
               <w:jc w:val="center"/>
             </w:pPr>
             <w:r>
-              <w:t xml:space="preserve">-0.090*</w:t>
-            </w:r>
-          </w:p>
-        </w:tc>
-        <w:tc>
-          <w:tcPr/>
-          <w:p>
-            <w:pPr>
-              <w:pStyle w:val="Compact"/>
-            </w:pPr>
+              <w:t xml:space="preserve">0.213***</w:t>
+            </w:r>
+          </w:p>
+        </w:tc>
+        <w:tc>
+          <w:tcPr/>
+          <w:p>
+            <w:pPr>
+              <w:pStyle w:val="Compact"/>
+              <w:jc w:val="center"/>
+            </w:pPr>
+            <w:r>
+              <w:t xml:space="preserve">0.171***</w:t>
+            </w:r>
+          </w:p>
+        </w:tc>
+        <w:tc>
+          <w:tcPr/>
+          <w:p>
+            <w:pPr>
+              <w:pStyle w:val="Compact"/>
+            </w:pPr>
+          </w:p>
+        </w:tc>
+        <w:tc>
+          <w:tcPr/>
+          <w:p>
+            <w:pPr>
+              <w:pStyle w:val="Compact"/>
+            </w:pPr>
+          </w:p>
+        </w:tc>
+        <w:tc>
+          <w:tcPr/>
+          <w:p>
+            <w:pPr>
+              <w:pStyle w:val="Compact"/>
+              <w:jc w:val="center"/>
+            </w:pPr>
+            <w:r>
+              <w:t xml:space="preserve">0.142**</w:t>
+            </w:r>
           </w:p>
         </w:tc>
       </w:tr>
@@ -2303,8 +1665,40 @@
               <w:jc w:val="left"/>
             </w:pPr>
             <w:r>
-              <w:t xml:space="preserve">LNOISE</w:t>
-            </w:r>
+              <w:t xml:space="preserve">LNOISE:FEELNAT</w:t>
+            </w:r>
+          </w:p>
+        </w:tc>
+        <w:tc>
+          <w:tcPr/>
+          <w:p>
+            <w:pPr>
+              <w:pStyle w:val="Compact"/>
+            </w:pPr>
+          </w:p>
+        </w:tc>
+        <w:tc>
+          <w:tcPr/>
+          <w:p>
+            <w:pPr>
+              <w:pStyle w:val="Compact"/>
+            </w:pPr>
+          </w:p>
+        </w:tc>
+        <w:tc>
+          <w:tcPr/>
+          <w:p>
+            <w:pPr>
+              <w:pStyle w:val="Compact"/>
+            </w:pPr>
+          </w:p>
+        </w:tc>
+        <w:tc>
+          <w:tcPr/>
+          <w:p>
+            <w:pPr>
+              <w:pStyle w:val="Compact"/>
+            </w:pPr>
           </w:p>
         </w:tc>
         <w:tc>
@@ -2315,47 +1709,7 @@
               <w:jc w:val="center"/>
             </w:pPr>
             <w:r>
-              <w:t xml:space="preserve">0.177***</w:t>
-            </w:r>
-          </w:p>
-        </w:tc>
-        <w:tc>
-          <w:tcPr/>
-          <w:p>
-            <w:pPr>
-              <w:pStyle w:val="Compact"/>
-              <w:jc w:val="center"/>
-            </w:pPr>
-            <w:r>
-              <w:t xml:space="preserve">0.133***</w:t>
-            </w:r>
-          </w:p>
-        </w:tc>
-        <w:tc>
-          <w:tcPr/>
-          <w:p>
-            <w:pPr>
-              <w:pStyle w:val="Compact"/>
-            </w:pPr>
-          </w:p>
-        </w:tc>
-        <w:tc>
-          <w:tcPr/>
-          <w:p>
-            <w:pPr>
-              <w:pStyle w:val="Compact"/>
-            </w:pPr>
-          </w:p>
-        </w:tc>
-        <w:tc>
-          <w:tcPr/>
-          <w:p>
-            <w:pPr>
-              <w:pStyle w:val="Compact"/>
-              <w:jc w:val="center"/>
-            </w:pPr>
-            <w:r>
-              <w:t xml:space="preserve">0.133**</w:t>
+              <w:t xml:space="preserve">-0.012</w:t>
             </w:r>
           </w:p>
         </w:tc>
@@ -2369,32 +1723,8 @@
               <w:jc w:val="left"/>
             </w:pPr>
             <w:r>
-              <w:t xml:space="preserve">LNOISE:FEELNAT</w:t>
-            </w:r>
-          </w:p>
-        </w:tc>
-        <w:tc>
-          <w:tcPr/>
-          <w:p>
-            <w:pPr>
-              <w:pStyle w:val="Compact"/>
-            </w:pPr>
-          </w:p>
-        </w:tc>
-        <w:tc>
-          <w:tcPr/>
-          <w:p>
-            <w:pPr>
-              <w:pStyle w:val="Compact"/>
-            </w:pPr>
-          </w:p>
-        </w:tc>
-        <w:tc>
-          <w:tcPr/>
-          <w:p>
-            <w:pPr>
-              <w:pStyle w:val="Compact"/>
-            </w:pPr>
+              <w:t xml:space="preserve">RL_NDVI</w:t>
+            </w:r>
           </w:p>
         </w:tc>
         <w:tc>
@@ -2413,355 +1743,7 @@
               <w:jc w:val="center"/>
             </w:pPr>
             <w:r>
-              <w:t xml:space="preserve">-0.006</w:t>
-            </w:r>
-          </w:p>
-        </w:tc>
-      </w:tr>
-      <w:tr>
-        <w:tc>
-          <w:tcPr/>
-          <w:p>
-            <w:pPr>
-              <w:pStyle w:val="Compact"/>
-              <w:jc w:val="left"/>
-            </w:pPr>
-            <w:r>
-              <w:t xml:space="preserve">LOC_FAUN</w:t>
-            </w:r>
-          </w:p>
-        </w:tc>
-        <w:tc>
-          <w:tcPr/>
-          <w:p>
-            <w:pPr>
-              <w:pStyle w:val="Compact"/>
-            </w:pPr>
-          </w:p>
-        </w:tc>
-        <w:tc>
-          <w:tcPr/>
-          <w:p>
-            <w:pPr>
-              <w:pStyle w:val="Compact"/>
-              <w:jc w:val="center"/>
-            </w:pPr>
-            <w:r>
-              <w:t xml:space="preserve">0.176***</w:t>
-            </w:r>
-          </w:p>
-        </w:tc>
-        <w:tc>
-          <w:tcPr/>
-          <w:p>
-            <w:pPr>
-              <w:pStyle w:val="Compact"/>
-            </w:pPr>
-          </w:p>
-        </w:tc>
-        <w:tc>
-          <w:tcPr/>
-          <w:p>
-            <w:pPr>
-              <w:pStyle w:val="Compact"/>
-            </w:pPr>
-          </w:p>
-        </w:tc>
-        <w:tc>
-          <w:tcPr/>
-          <w:p>
-            <w:pPr>
-              <w:pStyle w:val="Compact"/>
-            </w:pPr>
-          </w:p>
-        </w:tc>
-      </w:tr>
-      <w:tr>
-        <w:tc>
-          <w:tcPr/>
-          <w:p>
-            <w:pPr>
-              <w:pStyle w:val="Compact"/>
-              <w:jc w:val="left"/>
-            </w:pPr>
-            <w:r>
-              <w:t xml:space="preserve">LOC_SCEN</w:t>
-            </w:r>
-          </w:p>
-        </w:tc>
-        <w:tc>
-          <w:tcPr/>
-          <w:p>
-            <w:pPr>
-              <w:pStyle w:val="Compact"/>
-            </w:pPr>
-          </w:p>
-        </w:tc>
-        <w:tc>
-          <w:tcPr/>
-          <w:p>
-            <w:pPr>
-              <w:pStyle w:val="Compact"/>
-              <w:jc w:val="center"/>
-            </w:pPr>
-            <w:r>
-              <w:t xml:space="preserve">0.164***</w:t>
-            </w:r>
-          </w:p>
-        </w:tc>
-        <w:tc>
-          <w:tcPr/>
-          <w:p>
-            <w:pPr>
-              <w:pStyle w:val="Compact"/>
-            </w:pPr>
-          </w:p>
-        </w:tc>
-        <w:tc>
-          <w:tcPr/>
-          <w:p>
-            <w:pPr>
-              <w:pStyle w:val="Compact"/>
-              <w:jc w:val="center"/>
-            </w:pPr>
-            <w:r>
-              <w:t xml:space="preserve">0.004</w:t>
-            </w:r>
-          </w:p>
-        </w:tc>
-        <w:tc>
-          <w:tcPr/>
-          <w:p>
-            <w:pPr>
-              <w:pStyle w:val="Compact"/>
-            </w:pPr>
-          </w:p>
-        </w:tc>
-      </w:tr>
-      <w:tr>
-        <w:tc>
-          <w:tcPr/>
-          <w:p>
-            <w:pPr>
-              <w:pStyle w:val="Compact"/>
-              <w:jc w:val="left"/>
-            </w:pPr>
-            <w:r>
-              <w:t xml:space="preserve">LOC_SENS</w:t>
-            </w:r>
-          </w:p>
-        </w:tc>
-        <w:tc>
-          <w:tcPr/>
-          <w:p>
-            <w:pPr>
-              <w:pStyle w:val="Compact"/>
-              <w:jc w:val="center"/>
-            </w:pPr>
-            <w:r>
-              <w:t xml:space="preserve">0.104*</w:t>
-            </w:r>
-          </w:p>
-        </w:tc>
-        <w:tc>
-          <w:tcPr/>
-          <w:p>
-            <w:pPr>
-              <w:pStyle w:val="Compact"/>
-            </w:pPr>
-          </w:p>
-        </w:tc>
-        <w:tc>
-          <w:tcPr/>
-          <w:p>
-            <w:pPr>
-              <w:pStyle w:val="Compact"/>
-              <w:jc w:val="center"/>
-            </w:pPr>
-            <w:r>
-              <w:t xml:space="preserve">0.147***</w:t>
-            </w:r>
-          </w:p>
-        </w:tc>
-        <w:tc>
-          <w:tcPr/>
-          <w:p>
-            <w:pPr>
-              <w:pStyle w:val="Compact"/>
-              <w:jc w:val="center"/>
-            </w:pPr>
-            <w:r>
-              <w:t xml:space="preserve">0.142***</w:t>
-            </w:r>
-          </w:p>
-        </w:tc>
-        <w:tc>
-          <w:tcPr/>
-          <w:p>
-            <w:pPr>
-              <w:pStyle w:val="Compact"/>
-              <w:jc w:val="center"/>
-            </w:pPr>
-            <w:r>
-              <w:t xml:space="preserve">0.096*</w:t>
-            </w:r>
-          </w:p>
-        </w:tc>
-      </w:tr>
-      <w:tr>
-        <w:tc>
-          <w:tcPr/>
-          <w:p>
-            <w:pPr>
-              <w:pStyle w:val="Compact"/>
-              <w:jc w:val="left"/>
-            </w:pPr>
-            <w:r>
-              <w:t xml:space="preserve">LOC_VISE</w:t>
-            </w:r>
-          </w:p>
-        </w:tc>
-        <w:tc>
-          <w:tcPr/>
-          <w:p>
-            <w:pPr>
-              <w:pStyle w:val="Compact"/>
-              <w:jc w:val="center"/>
-            </w:pPr>
-            <w:r>
-              <w:t xml:space="preserve">0.173***</w:t>
-            </w:r>
-          </w:p>
-        </w:tc>
-        <w:tc>
-          <w:tcPr/>
-          <w:p>
-            <w:pPr>
-              <w:pStyle w:val="Compact"/>
-              <w:jc w:val="center"/>
-            </w:pPr>
-            <w:r>
-              <w:t xml:space="preserve">0.128**</w:t>
-            </w:r>
-          </w:p>
-        </w:tc>
-        <w:tc>
-          <w:tcPr/>
-          <w:p>
-            <w:pPr>
-              <w:pStyle w:val="Compact"/>
-              <w:jc w:val="center"/>
-            </w:pPr>
-            <w:r>
-              <w:t xml:space="preserve">0.122**</w:t>
-            </w:r>
-          </w:p>
-        </w:tc>
-        <w:tc>
-          <w:tcPr/>
-          <w:p>
-            <w:pPr>
-              <w:pStyle w:val="Compact"/>
-            </w:pPr>
-          </w:p>
-        </w:tc>
-        <w:tc>
-          <w:tcPr/>
-          <w:p>
-            <w:pPr>
-              <w:pStyle w:val="Compact"/>
-            </w:pPr>
-          </w:p>
-        </w:tc>
-      </w:tr>
-      <w:tr>
-        <w:tc>
-          <w:tcPr/>
-          <w:p>
-            <w:pPr>
-              <w:pStyle w:val="Compact"/>
-              <w:jc w:val="left"/>
-            </w:pPr>
-            <w:r>
-              <w:t xml:space="preserve">RL_NDVI</w:t>
-            </w:r>
-          </w:p>
-        </w:tc>
-        <w:tc>
-          <w:tcPr/>
-          <w:p>
-            <w:pPr>
-              <w:pStyle w:val="Compact"/>
-            </w:pPr>
-          </w:p>
-        </w:tc>
-        <w:tc>
-          <w:tcPr/>
-          <w:p>
-            <w:pPr>
-              <w:pStyle w:val="Compact"/>
-              <w:jc w:val="center"/>
-            </w:pPr>
-            <w:r>
-              <w:t xml:space="preserve">-0.133***</w:t>
-            </w:r>
-          </w:p>
-        </w:tc>
-        <w:tc>
-          <w:tcPr/>
-          <w:p>
-            <w:pPr>
-              <w:pStyle w:val="Compact"/>
-            </w:pPr>
-          </w:p>
-        </w:tc>
-        <w:tc>
-          <w:tcPr/>
-          <w:p>
-            <w:pPr>
-              <w:pStyle w:val="Compact"/>
-            </w:pPr>
-          </w:p>
-        </w:tc>
-        <w:tc>
-          <w:tcPr/>
-          <w:p>
-            <w:pPr>
-              <w:pStyle w:val="Compact"/>
-            </w:pPr>
-          </w:p>
-        </w:tc>
-      </w:tr>
-      <w:tr>
-        <w:tc>
-          <w:tcPr/>
-          <w:p>
-            <w:pPr>
-              <w:pStyle w:val="Compact"/>
-              <w:jc w:val="left"/>
-            </w:pPr>
-            <w:r>
-              <w:t xml:space="preserve">RL_NDVI:LOC_SCEN</w:t>
-            </w:r>
-          </w:p>
-        </w:tc>
-        <w:tc>
-          <w:tcPr/>
-          <w:p>
-            <w:pPr>
-              <w:pStyle w:val="Compact"/>
-            </w:pPr>
-          </w:p>
-        </w:tc>
-        <w:tc>
-          <w:tcPr/>
-          <w:p>
-            <w:pPr>
-              <w:pStyle w:val="Compact"/>
-              <w:jc w:val="center"/>
-            </w:pPr>
-            <w:r>
-              <w:t xml:space="preserve">0.024</w:t>
+              <w:t xml:space="preserve">-0.105**</w:t>
             </w:r>
           </w:p>
         </w:tc>
@@ -2820,7 +1802,7 @@
     <w:bookmarkEnd w:id="34"/>
     <w:bookmarkEnd w:id="35"/>
     <w:bookmarkEnd w:id="36"/>
-    <w:bookmarkStart w:id="55" w:name="predict-rl-via-hm"/>
+    <w:bookmarkStart w:id="48" w:name="predict-rl-via-hm"/>
     <w:p>
       <w:pPr>
         <w:pStyle w:val="Heading2"/>
@@ -3621,125 +2603,40 @@
       </w:hyperlink>
     </w:p>
     <w:bookmarkEnd w:id="47"/>
-    <w:bookmarkStart w:id="54" w:name="soundscape-description-per-hm_noise"/>
-    <w:p>
-      <w:pPr>
-        <w:pStyle w:val="Heading3"/>
-      </w:pPr>
-      <w:r>
-        <w:t xml:space="preserve">Soundscape Description per HM_Noise</w:t>
-      </w:r>
-    </w:p>
-    <w:tbl>
-      <w:tblPr>
-        <w:tblStyle w:val="Table"/>
-        <w:tblW w:type="pct" w:w="5000"/>
-        <w:tblLayout w:type="fixed"/>
-        <w:tblLook w:firstRow="0" w:lastRow="0" w:firstColumn="0" w:lastColumn="0" w:noHBand="0" w:noVBand="0" w:val="0000"/>
-      </w:tblPr>
-      <w:tblGrid>
-        <w:gridCol w:w="7920"/>
-      </w:tblGrid>
-      <w:tr>
-        <w:tc>
-          <w:tcPr/>
-          <w:bookmarkStart w:id="52" w:name="fig-soundscape-description"/>
-          <w:p>
-            <w:pPr>
-              <w:pStyle w:val="Compact"/>
-              <w:jc w:val="center"/>
-            </w:pPr>
-            <w:bookmarkStart w:id="51" w:name="fig-soundscape-description"/>
-            <w:r>
-              <w:drawing>
-                <wp:inline>
-                  <wp:extent cx="5334000" cy="6096000"/>
-                  <wp:effectExtent b="0" l="0" r="0" t="0"/>
-                  <wp:docPr descr="" title="" id="49" name="Picture"/>
-                  <a:graphic>
-                    <a:graphicData uri="http://schemas.openxmlformats.org/drawingml/2006/picture">
-                      <pic:pic>
-                        <pic:nvPicPr>
-                          <pic:cNvPr descr="index_files/figure-docx/notebooks-RL-via-HM-fig-soundscape-description-output-1.png" id="50" name="Picture"/>
-                          <pic:cNvPicPr>
-                            <a:picLocks noChangeArrowheads="1" noChangeAspect="1"/>
-                          </pic:cNvPicPr>
-                        </pic:nvPicPr>
-                        <pic:blipFill>
-                          <a:blip r:embed="rId48"/>
-                          <a:stretch>
-                            <a:fillRect/>
-                          </a:stretch>
-                        </pic:blipFill>
-                        <pic:spPr bwMode="auto">
-                          <a:xfrm>
-                            <a:off x="0" y="0"/>
-                            <a:ext cx="5334000" cy="6096000"/>
-                          </a:xfrm>
-                          <a:prstGeom prst="rect">
-                            <a:avLst/>
-                          </a:prstGeom>
-                          <a:noFill/>
-                          <a:ln w="9525">
-                            <a:noFill/>
-                            <a:headEnd/>
-                            <a:tailEnd/>
-                          </a:ln>
-                        </pic:spPr>
-                      </pic:pic>
-                    </a:graphicData>
-                  </a:graphic>
-                </wp:inline>
-              </w:drawing>
-            </w:r>
-            <w:bookmarkEnd w:id="51"/>
-          </w:p>
-          <w:p>
-            <w:pPr>
-              <w:jc w:val="center"/>
-            </w:pPr>
-            <w:pPr>
-              <w:jc w:val="start"/>
-              <w:spacing w:before="200"/>
-              <w:pStyle w:val="ImageCaption"/>
-            </w:pPr>
-            <w:r>
-              <w:t xml:space="preserve">Figure 2</w:t>
-            </w:r>
-          </w:p>
-          <w:bookmarkEnd w:id="52"/>
-        </w:tc>
-      </w:tr>
-    </w:tbl>
-    <w:p>
-      <w:pPr>
-        <w:pStyle w:val="BodyText"/>
-      </w:pPr>
-      <w:r>
-        <w:rPr>
-          <w:vertAlign w:val="subscript"/>
-        </w:rPr>
-        <w:t xml:space="preserve">Source:</w:t>
-      </w:r>
-      <w:r>
-        <w:rPr>
-          <w:vertAlign w:val="subscript"/>
-        </w:rPr>
+    <w:bookmarkEnd w:id="48"/>
+    <w:bookmarkStart w:id="50" w:name="plots"/>
+    <w:p>
+      <w:pPr>
+        <w:pStyle w:val="Heading2"/>
+      </w:pPr>
+      <w:r>
+        <w:t xml:space="preserve">Plots</w:t>
+      </w:r>
+    </w:p>
+    <w:p>
+      <w:pPr>
+        <w:pStyle w:val="FirstParagraph"/>
+      </w:pPr>
+      <w:r>
+        <w:t xml:space="preserve">see</w:t>
+      </w:r>
+      <w:r>
         <w:t xml:space="preserve"> </w:t>
       </w:r>
-      <w:hyperlink r:id="rId53">
+      <w:hyperlink r:id="rId49">
         <w:r>
           <w:rPr>
             <w:rStyle w:val="Hyperlink"/>
-            <w:vertAlign w:val="subscript"/>
           </w:rPr>
-          <w:t xml:space="preserve">Predict RL via HM</w:t>
+          <w:t xml:space="preserve">the notebook</w:t>
         </w:r>
       </w:hyperlink>
-    </w:p>
-    <w:bookmarkEnd w:id="54"/>
-    <w:bookmarkEnd w:id="55"/>
-    <w:bookmarkEnd w:id="56"/>
+      <w:r>
+        <w:t xml:space="preserve">.</w:t>
+      </w:r>
+    </w:p>
+    <w:bookmarkEnd w:id="50"/>
+    <w:bookmarkEnd w:id="51"/>
     <w:sectPr>
       <w:footnotePr>
         <w:numRestart w:val="eachSect"/>

--- a/docs/index.docx
+++ b/docs/index.docx
@@ -1277,6 +1277,42 @@
               <w:jc w:val="center"/>
             </w:pPr>
             <w:r>
+              <w:t xml:space="preserve">-0.005</w:t>
+            </w:r>
+          </w:p>
+        </w:tc>
+        <w:tc>
+          <w:tcPr/>
+          <w:p>
+            <w:pPr>
+              <w:pStyle w:val="Compact"/>
+              <w:jc w:val="center"/>
+            </w:pPr>
+            <w:r>
+              <w:t xml:space="preserve">0.006</w:t>
+            </w:r>
+          </w:p>
+        </w:tc>
+        <w:tc>
+          <w:tcPr/>
+          <w:p>
+            <w:pPr>
+              <w:pStyle w:val="Compact"/>
+              <w:jc w:val="center"/>
+            </w:pPr>
+            <w:r>
+              <w:t xml:space="preserve">-0.008</w:t>
+            </w:r>
+          </w:p>
+        </w:tc>
+        <w:tc>
+          <w:tcPr/>
+          <w:p>
+            <w:pPr>
+              <w:pStyle w:val="Compact"/>
+              <w:jc w:val="center"/>
+            </w:pPr>
+            <w:r>
               <w:t xml:space="preserve">-0.006</w:t>
             </w:r>
           </w:p>
@@ -1289,43 +1325,7 @@
               <w:jc w:val="center"/>
             </w:pPr>
             <w:r>
-              <w:t xml:space="preserve">0.005</w:t>
-            </w:r>
-          </w:p>
-        </w:tc>
-        <w:tc>
-          <w:tcPr/>
-          <w:p>
-            <w:pPr>
-              <w:pStyle w:val="Compact"/>
-              <w:jc w:val="center"/>
-            </w:pPr>
-            <w:r>
-              <w:t xml:space="preserve">-0.008</w:t>
-            </w:r>
-          </w:p>
-        </w:tc>
-        <w:tc>
-          <w:tcPr/>
-          <w:p>
-            <w:pPr>
-              <w:pStyle w:val="Compact"/>
-              <w:jc w:val="center"/>
-            </w:pPr>
-            <w:r>
-              <w:t xml:space="preserve">-0.006</w:t>
-            </w:r>
-          </w:p>
-        </w:tc>
-        <w:tc>
-          <w:tcPr/>
-          <w:p>
-            <w:pPr>
-              <w:pStyle w:val="Compact"/>
-              <w:jc w:val="center"/>
-            </w:pPr>
-            <w:r>
-              <w:t xml:space="preserve">0.028</w:t>
+              <w:t xml:space="preserve">0.027</w:t>
             </w:r>
           </w:p>
         </w:tc>
@@ -1413,7 +1413,7 @@
               <w:jc w:val="center"/>
             </w:pPr>
             <w:r>
-              <w:t xml:space="preserve">0.251***</w:t>
+              <w:t xml:space="preserve">0.252***</w:t>
             </w:r>
           </w:p>
         </w:tc>
@@ -1425,7 +1425,7 @@
               <w:jc w:val="center"/>
             </w:pPr>
             <w:r>
-              <w:t xml:space="preserve">0.265***</w:t>
+              <w:t xml:space="preserve">0.266***</w:t>
             </w:r>
           </w:p>
         </w:tc>
@@ -1461,7 +1461,7 @@
               <w:jc w:val="center"/>
             </w:pPr>
             <w:r>
-              <w:t xml:space="preserve">0.269***</w:t>
+              <w:t xml:space="preserve">0.270***</w:t>
             </w:r>
           </w:p>
         </w:tc>
@@ -1577,7 +1577,7 @@
               <w:jc w:val="center"/>
             </w:pPr>
             <w:r>
-              <w:t xml:space="preserve">-0.113**</w:t>
+              <w:t xml:space="preserve">-0.114**</w:t>
             </w:r>
           </w:p>
         </w:tc>
@@ -1611,7 +1611,7 @@
               <w:jc w:val="center"/>
             </w:pPr>
             <w:r>
-              <w:t xml:space="preserve">0.213***</w:t>
+              <w:t xml:space="preserve">0.212***</w:t>
             </w:r>
           </w:p>
         </w:tc>
@@ -1623,7 +1623,7 @@
               <w:jc w:val="center"/>
             </w:pPr>
             <w:r>
-              <w:t xml:space="preserve">0.171***</w:t>
+              <w:t xml:space="preserve">0.170***</w:t>
             </w:r>
           </w:p>
         </w:tc>
@@ -1709,7 +1709,7 @@
               <w:jc w:val="center"/>
             </w:pPr>
             <w:r>
-              <w:t xml:space="preserve">-0.012</w:t>
+              <w:t xml:space="preserve">-0.013</w:t>
             </w:r>
           </w:p>
         </w:tc>

--- a/docs/index.docx
+++ b/docs/index.docx
@@ -1277,7 +1277,7 @@
               <w:jc w:val="center"/>
             </w:pPr>
             <w:r>
-              <w:t xml:space="preserve">-0.005</w:t>
+              <w:t xml:space="preserve">-0.006</w:t>
             </w:r>
           </w:p>
         </w:tc>
@@ -1289,7 +1289,7 @@
               <w:jc w:val="center"/>
             </w:pPr>
             <w:r>
-              <w:t xml:space="preserve">0.006</w:t>
+              <w:t xml:space="preserve">0.005</w:t>
             </w:r>
           </w:p>
         </w:tc>
@@ -1325,7 +1325,7 @@
               <w:jc w:val="center"/>
             </w:pPr>
             <w:r>
-              <w:t xml:space="preserve">0.027</w:t>
+              <w:t xml:space="preserve">0.028</w:t>
             </w:r>
           </w:p>
         </w:tc>
@@ -1413,6 +1413,30 @@
               <w:jc w:val="center"/>
             </w:pPr>
             <w:r>
+              <w:t xml:space="preserve">0.251***</w:t>
+            </w:r>
+          </w:p>
+        </w:tc>
+        <w:tc>
+          <w:tcPr/>
+          <w:p>
+            <w:pPr>
+              <w:pStyle w:val="Compact"/>
+              <w:jc w:val="center"/>
+            </w:pPr>
+            <w:r>
+              <w:t xml:space="preserve">0.265***</w:t>
+            </w:r>
+          </w:p>
+        </w:tc>
+        <w:tc>
+          <w:tcPr/>
+          <w:p>
+            <w:pPr>
+              <w:pStyle w:val="Compact"/>
+              <w:jc w:val="center"/>
+            </w:pPr>
+            <w:r>
               <w:t xml:space="preserve">0.252***</w:t>
             </w:r>
           </w:p>
@@ -1425,7 +1449,7 @@
               <w:jc w:val="center"/>
             </w:pPr>
             <w:r>
-              <w:t xml:space="preserve">0.266***</w:t>
+              <w:t xml:space="preserve">0.058</w:t>
             </w:r>
           </w:p>
         </w:tc>
@@ -1437,31 +1461,7 @@
               <w:jc w:val="center"/>
             </w:pPr>
             <w:r>
-              <w:t xml:space="preserve">0.252***</w:t>
-            </w:r>
-          </w:p>
-        </w:tc>
-        <w:tc>
-          <w:tcPr/>
-          <w:p>
-            <w:pPr>
-              <w:pStyle w:val="Compact"/>
-              <w:jc w:val="center"/>
-            </w:pPr>
-            <w:r>
-              <w:t xml:space="preserve">0.058</w:t>
-            </w:r>
-          </w:p>
-        </w:tc>
-        <w:tc>
-          <w:tcPr/>
-          <w:p>
-            <w:pPr>
-              <w:pStyle w:val="Compact"/>
-              <w:jc w:val="center"/>
-            </w:pPr>
-            <w:r>
-              <w:t xml:space="preserve">0.270***</w:t>
+              <w:t xml:space="preserve">0.269***</w:t>
             </w:r>
           </w:p>
         </w:tc>
@@ -1577,7 +1577,7 @@
               <w:jc w:val="center"/>
             </w:pPr>
             <w:r>
-              <w:t xml:space="preserve">-0.114**</w:t>
+              <w:t xml:space="preserve">-0.113**</w:t>
             </w:r>
           </w:p>
         </w:tc>
@@ -1611,7 +1611,7 @@
               <w:jc w:val="center"/>
             </w:pPr>
             <w:r>
-              <w:t xml:space="preserve">0.212***</w:t>
+              <w:t xml:space="preserve">0.213***</w:t>
             </w:r>
           </w:p>
         </w:tc>
@@ -1623,7 +1623,7 @@
               <w:jc w:val="center"/>
             </w:pPr>
             <w:r>
-              <w:t xml:space="preserve">0.170***</w:t>
+              <w:t xml:space="preserve">0.171***</w:t>
             </w:r>
           </w:p>
         </w:tc>
@@ -1709,7 +1709,7 @@
               <w:jc w:val="center"/>
             </w:pPr>
             <w:r>
-              <w:t xml:space="preserve">-0.013</w:t>
+              <w:t xml:space="preserve">-0.012</w:t>
             </w:r>
           </w:p>
         </w:tc>
@@ -1967,7 +1967,7 @@
         <w:rPr>
           <w:rStyle w:val="VerbatimChar"/>
         </w:rPr>
-        <w:t xml:space="preserve">-3.371 -0.430  0.182  0.698  1.989 </w:t>
+        <w:t xml:space="preserve">-3.347 -0.426  0.178  0.682  1.874 </w:t>
       </w:r>
       <w:r>
         <w:br/>
@@ -1988,70 +1988,88 @@
         <w:rPr>
           <w:rStyle w:val="VerbatimChar"/>
         </w:rPr>
-        <w:t xml:space="preserve">                  Estimate Std. Error t value Pr(&gt;|t|)    </w:t>
-      </w:r>
-      <w:r>
-        <w:br/>
-      </w:r>
-      <w:r>
-        <w:rPr>
-          <w:rStyle w:val="VerbatimChar"/>
-        </w:rPr>
-        <w:t xml:space="preserve">(Intercept)        -0.1690     0.0946   -1.79  0.07452 .  </w:t>
-      </w:r>
-      <w:r>
-        <w:br/>
-      </w:r>
-      <w:r>
-        <w:rPr>
-          <w:rStyle w:val="VerbatimChar"/>
-        </w:rPr>
-        <w:t xml:space="preserve">HM_NDVI             0.1581     0.0413    3.83  0.00015 ***</w:t>
-      </w:r>
-      <w:r>
-        <w:br/>
-      </w:r>
-      <w:r>
-        <w:rPr>
-          <w:rStyle w:val="VerbatimChar"/>
-        </w:rPr>
-        <w:t xml:space="preserve">LANGGerman          0.2232     0.1064    2.10  0.03633 *  </w:t>
-      </w:r>
-      <w:r>
-        <w:br/>
-      </w:r>
-      <w:r>
-        <w:rPr>
-          <w:rStyle w:val="VerbatimChar"/>
-        </w:rPr>
-        <w:t xml:space="preserve">LANGItalian         0.0028     0.1965    0.01  0.98866    </w:t>
-      </w:r>
-      <w:r>
-        <w:br/>
-      </w:r>
-      <w:r>
-        <w:rPr>
-          <w:rStyle w:val="VerbatimChar"/>
-        </w:rPr>
-        <w:t xml:space="preserve">SPEED_log          -0.0720     0.0414   -1.74  0.08277 .  </w:t>
-      </w:r>
-      <w:r>
-        <w:br/>
-      </w:r>
-      <w:r>
-        <w:rPr>
-          <w:rStyle w:val="VerbatimChar"/>
-        </w:rPr>
-        <w:t xml:space="preserve">JNYTIME_sqrt        0.1272     0.0415    3.07  0.00226 ** </w:t>
-      </w:r>
-      <w:r>
-        <w:br/>
-      </w:r>
-      <w:r>
-        <w:rPr>
-          <w:rStyle w:val="VerbatimChar"/>
-        </w:rPr>
-        <w:t xml:space="preserve">HM_NDVI:SPEED_log  -0.1848     0.0422   -4.38  1.4e-05 ***</w:t>
+        <w:t xml:space="preserve">                       Estimate Std. Error t value Pr(&gt;|t|)    </w:t>
+      </w:r>
+      <w:r>
+        <w:br/>
+      </w:r>
+      <w:r>
+        <w:rPr>
+          <w:rStyle w:val="VerbatimChar"/>
+        </w:rPr>
+        <w:t xml:space="preserve">(Intercept)             -0.2041     0.0859   -2.37   0.0179 *  </w:t>
+      </w:r>
+      <w:r>
+        <w:br/>
+      </w:r>
+      <w:r>
+        <w:rPr>
+          <w:rStyle w:val="VerbatimChar"/>
+        </w:rPr>
+        <w:t xml:space="preserve">HM_NDVI                  0.1572     0.0386    4.07  5.4e-05 ***</w:t>
+      </w:r>
+      <w:r>
+        <w:br/>
+      </w:r>
+      <w:r>
+        <w:rPr>
+          <w:rStyle w:val="VerbatimChar"/>
+        </w:rPr>
+        <w:t xml:space="preserve">LANGGerman               0.2689     0.0972    2.77   0.0058 ** </w:t>
+      </w:r>
+      <w:r>
+        <w:br/>
+      </w:r>
+      <w:r>
+        <w:rPr>
+          <w:rStyle w:val="VerbatimChar"/>
+        </w:rPr>
+        <w:t xml:space="preserve">LANGItalian             -0.0768     0.1825   -0.42   0.6740    </w:t>
+      </w:r>
+      <w:r>
+        <w:br/>
+      </w:r>
+      <w:r>
+        <w:rPr>
+          <w:rStyle w:val="VerbatimChar"/>
+        </w:rPr>
+        <w:t xml:space="preserve">SPEED_log               -0.1112     0.0416   -2.67   0.0077 ** </w:t>
+      </w:r>
+      <w:r>
+        <w:br/>
+      </w:r>
+      <w:r>
+        <w:rPr>
+          <w:rStyle w:val="VerbatimChar"/>
+        </w:rPr>
+        <w:t xml:space="preserve">JNYTIME_sqrt             0.1059     0.0406    2.61   0.0094 ** </w:t>
+      </w:r>
+      <w:r>
+        <w:br/>
+      </w:r>
+      <w:r>
+        <w:rPr>
+          <w:rStyle w:val="VerbatimChar"/>
+        </w:rPr>
+        <w:t xml:space="preserve">HM_NDVI:SPEED_log       -0.1619     0.0399   -4.05  5.7e-05 ***</w:t>
+      </w:r>
+      <w:r>
+        <w:br/>
+      </w:r>
+      <w:r>
+        <w:rPr>
+          <w:rStyle w:val="VerbatimChar"/>
+        </w:rPr>
+        <w:t xml:space="preserve">HM_NDVI:JNYTIME_sqrt    -0.1194     0.0395   -3.02   0.0026 ** </w:t>
+      </w:r>
+      <w:r>
+        <w:br/>
+      </w:r>
+      <w:r>
+        <w:rPr>
+          <w:rStyle w:val="VerbatimChar"/>
+        </w:rPr>
+        <w:t xml:space="preserve">SPEED_log:JNYTIME_sqrt  -0.0854     0.0394   -2.16   0.0308 *  </w:t>
       </w:r>
       <w:r>
         <w:br/>
@@ -2081,25 +2099,25 @@
         <w:rPr>
           <w:rStyle w:val="VerbatimChar"/>
         </w:rPr>
-        <w:t xml:space="preserve">Residual standard error: 0.958 on 536 degrees of freedom</w:t>
-      </w:r>
-      <w:r>
-        <w:br/>
-      </w:r>
-      <w:r>
-        <w:rPr>
-          <w:rStyle w:val="VerbatimChar"/>
-        </w:rPr>
-        <w:t xml:space="preserve">Multiple R-squared:  0.0917,    Adjusted R-squared:  0.0815 </w:t>
-      </w:r>
-      <w:r>
-        <w:br/>
-      </w:r>
-      <w:r>
-        <w:rPr>
-          <w:rStyle w:val="VerbatimChar"/>
-        </w:rPr>
-        <w:t xml:space="preserve">F-statistic: 9.02 on 6 and 536 DF,  p-value: 2.09e-09</w:t>
+        <w:t xml:space="preserve">Residual standard error: 0.951 on 601 degrees of freedom</w:t>
+      </w:r>
+      <w:r>
+        <w:br/>
+      </w:r>
+      <w:r>
+        <w:rPr>
+          <w:rStyle w:val="VerbatimChar"/>
+        </w:rPr>
+        <w:t xml:space="preserve">Multiple R-squared:  0.108, Adjusted R-squared:  0.0963 </w:t>
+      </w:r>
+      <w:r>
+        <w:br/>
+      </w:r>
+      <w:r>
+        <w:rPr>
+          <w:rStyle w:val="VerbatimChar"/>
+        </w:rPr>
+        <w:t xml:space="preserve">F-statistic: 9.11 on 8 and 601 DF,  p-value: 7.29e-12</w:t>
       </w:r>
     </w:p>
     <w:p>
@@ -2236,7 +2254,7 @@
         <w:rPr>
           <w:rStyle w:val="VerbatimChar"/>
         </w:rPr>
-        <w:t xml:space="preserve">-2.5097 -0.7495 -0.0467  0.6473  2.8683 </w:t>
+        <w:t xml:space="preserve">-1.9524 -0.7719 -0.0133  0.6588  2.8255 </w:t>
       </w:r>
       <w:r>
         <w:br/>
@@ -2257,70 +2275,52 @@
         <w:rPr>
           <w:rStyle w:val="VerbatimChar"/>
         </w:rPr>
-        <w:t xml:space="preserve">                      Estimate Std. Error t value Pr(&gt;|t|)    </w:t>
-      </w:r>
-      <w:r>
-        <w:br/>
-      </w:r>
-      <w:r>
-        <w:rPr>
-          <w:rStyle w:val="VerbatimChar"/>
-        </w:rPr>
-        <w:t xml:space="preserve">(Intercept)           -0.03379    0.08896   -0.38  0.70426    </w:t>
-      </w:r>
-      <w:r>
-        <w:br/>
-      </w:r>
-      <w:r>
-        <w:rPr>
-          <w:rStyle w:val="VerbatimChar"/>
-        </w:rPr>
-        <w:t xml:space="preserve">HM_NOISE               0.23846    0.03916    6.09  2.2e-09 ***</w:t>
-      </w:r>
-      <w:r>
-        <w:br/>
-      </w:r>
-      <w:r>
-        <w:rPr>
-          <w:rStyle w:val="VerbatimChar"/>
-        </w:rPr>
-        <w:t xml:space="preserve">LANGGerman            -0.00494    0.09968   -0.05  0.96047    </w:t>
-      </w:r>
-      <w:r>
-        <w:br/>
-      </w:r>
-      <w:r>
-        <w:rPr>
-          <w:rStyle w:val="VerbatimChar"/>
-        </w:rPr>
-        <w:t xml:space="preserve">LANGItalian            0.62198    0.18667    3.33  0.00092 ***</w:t>
-      </w:r>
-      <w:r>
-        <w:br/>
-      </w:r>
-      <w:r>
-        <w:rPr>
-          <w:rStyle w:val="VerbatimChar"/>
-        </w:rPr>
-        <w:t xml:space="preserve">SPEED_log             -0.06326    0.03902   -1.62  0.10552    </w:t>
-      </w:r>
-      <w:r>
-        <w:br/>
-      </w:r>
-      <w:r>
-        <w:rPr>
-          <w:rStyle w:val="VerbatimChar"/>
-        </w:rPr>
-        <w:t xml:space="preserve">JNYTIME_sqrt          -0.31956    0.03936   -8.12  3.2e-15 ***</w:t>
-      </w:r>
-      <w:r>
-        <w:br/>
-      </w:r>
-      <w:r>
-        <w:rPr>
-          <w:rStyle w:val="VerbatimChar"/>
-        </w:rPr>
-        <w:t xml:space="preserve">HM_NOISE:JNYTIME_sqrt -0.03423    0.04070   -0.84  0.40061    </w:t>
+        <w:t xml:space="preserve">                       Estimate Std. Error t value Pr(&gt;|t|)    </w:t>
+      </w:r>
+      <w:r>
+        <w:br/>
+      </w:r>
+      <w:r>
+        <w:rPr>
+          <w:rStyle w:val="VerbatimChar"/>
+        </w:rPr>
+        <w:t xml:space="preserve">(Intercept)           -0.000822   0.037211   -0.02    0.982    </w:t>
+      </w:r>
+      <w:r>
+        <w:br/>
+      </w:r>
+      <w:r>
+        <w:rPr>
+          <w:rStyle w:val="VerbatimChar"/>
+        </w:rPr>
+        <w:t xml:space="preserve">HM_NOISE               0.240824   0.037282    6.46  2.2e-10 ***</w:t>
+      </w:r>
+      <w:r>
+        <w:br/>
+      </w:r>
+      <w:r>
+        <w:rPr>
+          <w:rStyle w:val="VerbatimChar"/>
+        </w:rPr>
+        <w:t xml:space="preserve">SPEED_log             -0.065753   0.037374   -1.76    0.079 .  </w:t>
+      </w:r>
+      <w:r>
+        <w:br/>
+      </w:r>
+      <w:r>
+        <w:rPr>
+          <w:rStyle w:val="VerbatimChar"/>
+        </w:rPr>
+        <w:t xml:space="preserve">JNYTIME_sqrt          -0.314663   0.037380   -8.42  2.8e-16 ***</w:t>
+      </w:r>
+      <w:r>
+        <w:br/>
+      </w:r>
+      <w:r>
+        <w:rPr>
+          <w:rStyle w:val="VerbatimChar"/>
+        </w:rPr>
+        <w:t xml:space="preserve">HM_NOISE:JNYTIME_sqrt -0.037327   0.036309   -1.03    0.304    </w:t>
       </w:r>
       <w:r>
         <w:br/>
@@ -2350,25 +2350,25 @@
         <w:rPr>
           <w:rStyle w:val="VerbatimChar"/>
         </w:rPr>
-        <w:t xml:space="preserve">Residual standard error: 0.904 on 536 degrees of freedom</w:t>
-      </w:r>
-      <w:r>
-        <w:br/>
-      </w:r>
-      <w:r>
-        <w:rPr>
-          <w:rStyle w:val="VerbatimChar"/>
-        </w:rPr>
-        <w:t xml:space="preserve">Multiple R-squared:  0.193, Adjusted R-squared:  0.184 </w:t>
-      </w:r>
-      <w:r>
-        <w:br/>
-      </w:r>
-      <w:r>
-        <w:rPr>
-          <w:rStyle w:val="VerbatimChar"/>
-        </w:rPr>
-        <w:t xml:space="preserve">F-statistic: 21.3 on 6 and 536 DF,  p-value: &lt;2e-16</w:t>
+        <w:t xml:space="preserve">Residual standard error: 0.919 on 605 degrees of freedom</w:t>
+      </w:r>
+      <w:r>
+        <w:br/>
+      </w:r>
+      <w:r>
+        <w:rPr>
+          <w:rStyle w:val="VerbatimChar"/>
+        </w:rPr>
+        <w:t xml:space="preserve">Multiple R-squared:  0.161, Adjusted R-squared:  0.156 </w:t>
+      </w:r>
+      <w:r>
+        <w:br/>
+      </w:r>
+      <w:r>
+        <w:rPr>
+          <w:rStyle w:val="VerbatimChar"/>
+        </w:rPr>
+        <w:t xml:space="preserve">F-statistic: 29.1 on 4 and 605 DF,  p-value: &lt;2e-16</w:t>
       </w:r>
     </w:p>
     <w:p>

--- a/docs/index.docx
+++ b/docs/index.docx
@@ -1277,7 +1277,7 @@
               <w:jc w:val="center"/>
             </w:pPr>
             <w:r>
-              <w:t xml:space="preserve">-0.005</w:t>
+              <w:t xml:space="preserve">-0.006</w:t>
             </w:r>
           </w:p>
         </w:tc>
@@ -1289,7 +1289,7 @@
               <w:jc w:val="center"/>
             </w:pPr>
             <w:r>
-              <w:t xml:space="preserve">0.006</w:t>
+              <w:t xml:space="preserve">0.005</w:t>
             </w:r>
           </w:p>
         </w:tc>
@@ -1325,7 +1325,7 @@
               <w:jc w:val="center"/>
             </w:pPr>
             <w:r>
-              <w:t xml:space="preserve">0.027</w:t>
+              <w:t xml:space="preserve">0.028</w:t>
             </w:r>
           </w:p>
         </w:tc>
@@ -1413,6 +1413,30 @@
               <w:jc w:val="center"/>
             </w:pPr>
             <w:r>
+              <w:t xml:space="preserve">0.251***</w:t>
+            </w:r>
+          </w:p>
+        </w:tc>
+        <w:tc>
+          <w:tcPr/>
+          <w:p>
+            <w:pPr>
+              <w:pStyle w:val="Compact"/>
+              <w:jc w:val="center"/>
+            </w:pPr>
+            <w:r>
+              <w:t xml:space="preserve">0.265***</w:t>
+            </w:r>
+          </w:p>
+        </w:tc>
+        <w:tc>
+          <w:tcPr/>
+          <w:p>
+            <w:pPr>
+              <w:pStyle w:val="Compact"/>
+              <w:jc w:val="center"/>
+            </w:pPr>
+            <w:r>
               <w:t xml:space="preserve">0.252***</w:t>
             </w:r>
           </w:p>
@@ -1425,7 +1449,7 @@
               <w:jc w:val="center"/>
             </w:pPr>
             <w:r>
-              <w:t xml:space="preserve">0.266***</w:t>
+              <w:t xml:space="preserve">0.058</w:t>
             </w:r>
           </w:p>
         </w:tc>
@@ -1437,31 +1461,7 @@
               <w:jc w:val="center"/>
             </w:pPr>
             <w:r>
-              <w:t xml:space="preserve">0.252***</w:t>
-            </w:r>
-          </w:p>
-        </w:tc>
-        <w:tc>
-          <w:tcPr/>
-          <w:p>
-            <w:pPr>
-              <w:pStyle w:val="Compact"/>
-              <w:jc w:val="center"/>
-            </w:pPr>
-            <w:r>
-              <w:t xml:space="preserve">0.058</w:t>
-            </w:r>
-          </w:p>
-        </w:tc>
-        <w:tc>
-          <w:tcPr/>
-          <w:p>
-            <w:pPr>
-              <w:pStyle w:val="Compact"/>
-              <w:jc w:val="center"/>
-            </w:pPr>
-            <w:r>
-              <w:t xml:space="preserve">0.270***</w:t>
+              <w:t xml:space="preserve">0.269***</w:t>
             </w:r>
           </w:p>
         </w:tc>
@@ -1577,7 +1577,7 @@
               <w:jc w:val="center"/>
             </w:pPr>
             <w:r>
-              <w:t xml:space="preserve">-0.114**</w:t>
+              <w:t xml:space="preserve">-0.113**</w:t>
             </w:r>
           </w:p>
         </w:tc>
@@ -1611,7 +1611,7 @@
               <w:jc w:val="center"/>
             </w:pPr>
             <w:r>
-              <w:t xml:space="preserve">0.212***</w:t>
+              <w:t xml:space="preserve">0.213***</w:t>
             </w:r>
           </w:p>
         </w:tc>
@@ -1623,7 +1623,7 @@
               <w:jc w:val="center"/>
             </w:pPr>
             <w:r>
-              <w:t xml:space="preserve">0.170***</w:t>
+              <w:t xml:space="preserve">0.171***</w:t>
             </w:r>
           </w:p>
         </w:tc>
@@ -1709,7 +1709,7 @@
               <w:jc w:val="center"/>
             </w:pPr>
             <w:r>
-              <w:t xml:space="preserve">-0.013</w:t>
+              <w:t xml:space="preserve">-0.012</w:t>
             </w:r>
           </w:p>
         </w:tc>
@@ -2564,7 +2564,7 @@
               <w:jc w:val="center"/>
             </w:pPr>
             <w:pPr>
-              <w:jc w:val="start"/>
+              <w:jc w:val="left"/>
               <w:spacing w:before="200"/>
               <w:pStyle w:val="ImageCaption"/>
             </w:pPr>
